--- a/docs/observacoes.docx
+++ b/docs/observacoes.docx
@@ -32,15 +32,7 @@
         <w:t xml:space="preserve"> Cloud</w:t>
       </w:r>
       <w:r>
-        <w:t xml:space="preserve"> utilizando web apps para aproveitar seu recurso de </w:t>
-      </w:r>
-      <w:proofErr w:type="spellStart"/>
-      <w:r>
-        <w:t>autoscalling</w:t>
-      </w:r>
-      <w:proofErr w:type="spellEnd"/>
-      <w:r>
-        <w:t xml:space="preserve">, </w:t>
+        <w:t xml:space="preserve"> utilizando web apps para aproveitar seu recurso de autoscalling, </w:t>
       </w:r>
       <w:r>
         <w:t xml:space="preserve">ou </w:t>
@@ -49,23 +41,10 @@
         <w:t>uma solução com</w:t>
       </w:r>
       <w:r>
-        <w:t xml:space="preserve"> </w:t>
-      </w:r>
-      <w:proofErr w:type="spellStart"/>
-      <w:r>
-        <w:t>docker</w:t>
-      </w:r>
-      <w:proofErr w:type="spellEnd"/>
-      <w:r>
-        <w:t xml:space="preserve"> com </w:t>
-      </w:r>
-      <w:proofErr w:type="spellStart"/>
-      <w:r>
-        <w:t>kubernetes</w:t>
-      </w:r>
-      <w:proofErr w:type="spellEnd"/>
-      <w:r>
-        <w:t>.</w:t>
+        <w:t xml:space="preserve"> docker com kubernetes.</w:t>
+      </w:r>
+      <w:r>
+        <w:t xml:space="preserve"> Deixei também na raiz do projeto o arquivo docker-compose.yml para subir a aplicação em containers.</w:t>
       </w:r>
     </w:p>
     <w:p>
@@ -147,29 +126,8 @@
         <w:t>Coloquei um proxy reverso utilizando NGINX para somente esse servidor</w:t>
       </w:r>
       <w:r>
-        <w:t xml:space="preserve"> ter </w:t>
-      </w:r>
-      <w:proofErr w:type="spellStart"/>
-      <w:r>
-        <w:t>ips</w:t>
-      </w:r>
-      <w:proofErr w:type="spellEnd"/>
-      <w:r>
-        <w:t xml:space="preserve"> públicos e todo o trafego passar por ele, poderia ter utilizado outros gateway exemplos: </w:t>
-      </w:r>
-      <w:proofErr w:type="spellStart"/>
-      <w:r>
-        <w:t>azure</w:t>
-      </w:r>
-      <w:proofErr w:type="spellEnd"/>
-      <w:r>
-        <w:t xml:space="preserve"> gateway, </w:t>
-      </w:r>
-      <w:proofErr w:type="spellStart"/>
-      <w:r>
-        <w:t>frontdoor</w:t>
-      </w:r>
-      <w:proofErr w:type="spellEnd"/>
+        <w:t xml:space="preserve"> ter ips públicos e todo o trafego passar por ele, poderia ter utilizado outros gateway exemplos: azure gateway, frontdoor</w:t>
+      </w:r>
       <w:r>
         <w:t>.</w:t>
       </w:r>
@@ -199,7 +157,6 @@
       <w:pPr>
         <w:jc w:val="both"/>
       </w:pPr>
-      <w:proofErr w:type="spellStart"/>
       <w:r>
         <w:rPr>
           <w:b/>
@@ -207,7 +164,6 @@
         </w:rPr>
         <w:t>FDC.Caixa</w:t>
       </w:r>
-      <w:proofErr w:type="spellEnd"/>
       <w:r>
         <w:rPr>
           <w:b/>
@@ -234,15 +190,7 @@
         <w:t>d</w:t>
       </w:r>
       <w:r>
-        <w:t xml:space="preserve">a regra de </w:t>
-      </w:r>
-      <w:proofErr w:type="spellStart"/>
-      <w:r>
-        <w:t>negocio</w:t>
-      </w:r>
-      <w:proofErr w:type="spellEnd"/>
-      <w:r>
-        <w:t xml:space="preserve"> para o fluxo de caixa</w:t>
+        <w:t>a regra de negocio para o fluxo de caixa</w:t>
       </w:r>
       <w:r>
         <w:t>.</w:t>
@@ -252,7 +200,6 @@
       <w:pPr>
         <w:jc w:val="both"/>
       </w:pPr>
-      <w:proofErr w:type="spellStart"/>
       <w:r>
         <w:rPr>
           <w:b/>
@@ -260,7 +207,6 @@
         </w:rPr>
         <w:t>FDC.Generics</w:t>
       </w:r>
-      <w:proofErr w:type="spellEnd"/>
       <w:r>
         <w:t xml:space="preserve"> - projeto de pacotes</w:t>
       </w:r>
@@ -272,7 +218,6 @@
       <w:pPr>
         <w:jc w:val="both"/>
       </w:pPr>
-      <w:proofErr w:type="spellStart"/>
       <w:r>
         <w:rPr>
           <w:b/>
@@ -280,7 +225,6 @@
         </w:rPr>
         <w:t>FDC.Relatorio</w:t>
       </w:r>
-      <w:proofErr w:type="spellEnd"/>
       <w:r>
         <w:t xml:space="preserve"> - projeto utilizado para emissão de relatórios</w:t>
       </w:r>
@@ -292,7 +236,6 @@
       <w:pPr>
         <w:jc w:val="both"/>
       </w:pPr>
-      <w:proofErr w:type="spellStart"/>
       <w:r>
         <w:rPr>
           <w:b/>
@@ -300,7 +243,6 @@
         </w:rPr>
         <w:t>FDC.Seguranca</w:t>
       </w:r>
-      <w:proofErr w:type="spellEnd"/>
       <w:r>
         <w:t xml:space="preserve"> - projeto para realizar autenticação e autorização</w:t>
       </w:r>
@@ -312,7 +254,6 @@
       <w:pPr>
         <w:jc w:val="both"/>
       </w:pPr>
-      <w:proofErr w:type="spellStart"/>
       <w:r>
         <w:rPr>
           <w:b/>
@@ -320,7 +261,6 @@
         </w:rPr>
         <w:t>FDC.Caixa.Web</w:t>
       </w:r>
-      <w:proofErr w:type="spellEnd"/>
       <w:r>
         <w:t xml:space="preserve"> </w:t>
       </w:r>
@@ -338,7 +278,6 @@
       <w:pPr>
         <w:jc w:val="both"/>
       </w:pPr>
-      <w:proofErr w:type="spellStart"/>
       <w:r>
         <w:rPr>
           <w:b/>
@@ -346,7 +285,6 @@
         </w:rPr>
         <w:t>FDC.Caixa.Mensageria</w:t>
       </w:r>
-      <w:proofErr w:type="spellEnd"/>
       <w:r>
         <w:t>(não criado)</w:t>
       </w:r>
@@ -358,36 +296,30 @@
       <w:pPr>
         <w:jc w:val="both"/>
       </w:pPr>
-      <w:proofErr w:type="spellStart"/>
-      <w:r>
-        <w:t>FDC.Tests</w:t>
-      </w:r>
-      <w:proofErr w:type="spellEnd"/>
-      <w:r>
-        <w:t>(não finalizado) – projeto para testes de integração, serviço e entidades.</w:t>
-      </w:r>
-    </w:p>
-    <w:p>
-      <w:pPr>
-        <w:jc w:val="both"/>
-      </w:pPr>
-    </w:p>
-    <w:p>
-      <w:pPr>
-        <w:jc w:val="both"/>
-      </w:pPr>
-    </w:p>
-    <w:p>
-      <w:pPr>
-        <w:jc w:val="both"/>
-      </w:pPr>
-    </w:p>
-    <w:p>
-      <w:pPr>
-        <w:jc w:val="both"/>
-      </w:pPr>
-      <w:r>
-        <w:lastRenderedPageBreak/>
+      <w:r>
+        <w:t>FDC.Tests(não finalizado) – projeto para testes de integração, serviço e entidades.</w:t>
+      </w:r>
+    </w:p>
+    <w:p>
+      <w:pPr>
+        <w:jc w:val="both"/>
+      </w:pPr>
+    </w:p>
+    <w:p>
+      <w:pPr>
+        <w:jc w:val="both"/>
+      </w:pPr>
+    </w:p>
+    <w:p>
+      <w:pPr>
+        <w:jc w:val="both"/>
+      </w:pPr>
+    </w:p>
+    <w:p>
+      <w:pPr>
+        <w:jc w:val="both"/>
+      </w:pPr>
+      <w:r>
         <w:t>Observações</w:t>
       </w:r>
     </w:p>
@@ -398,7 +330,6 @@
       <w:r>
         <w:t xml:space="preserve">O projeto </w:t>
       </w:r>
-      <w:proofErr w:type="spellStart"/>
       <w:r>
         <w:rPr>
           <w:b/>
@@ -406,7 +337,6 @@
         </w:rPr>
         <w:t>FDC.Caixa.Infra.Query</w:t>
       </w:r>
-      <w:proofErr w:type="spellEnd"/>
       <w:r>
         <w:t xml:space="preserve"> não foi finalizado porém o objetivo dele seria ter todas consultas utiliza</w:t>
       </w:r>
@@ -414,23 +344,7 @@
         <w:t>rem</w:t>
       </w:r>
       <w:r>
-        <w:t xml:space="preserve"> um </w:t>
-      </w:r>
-      <w:proofErr w:type="spellStart"/>
-      <w:r>
-        <w:t>micro-orm</w:t>
-      </w:r>
-      <w:proofErr w:type="spellEnd"/>
-      <w:r>
-        <w:t xml:space="preserve">(exemplo </w:t>
-      </w:r>
-      <w:proofErr w:type="spellStart"/>
-      <w:r>
-        <w:t>dapper</w:t>
-      </w:r>
-      <w:proofErr w:type="spellEnd"/>
-      <w:r>
-        <w:t xml:space="preserve">) </w:t>
+        <w:t xml:space="preserve"> um micro-orm(exemplo dapper) </w:t>
       </w:r>
       <w:r>
         <w:t>assim deixando</w:t>
@@ -452,95 +366,133 @@
       <w:r>
         <w:t xml:space="preserve">arquivo </w:t>
       </w:r>
-      <w:proofErr w:type="spellStart"/>
       <w:r>
         <w:t>docker-compose</w:t>
       </w:r>
-      <w:proofErr w:type="spellEnd"/>
+      <w:r>
+        <w:t xml:space="preserve"> est</w:t>
+      </w:r>
+      <w:r>
+        <w:t>a</w:t>
+      </w:r>
+      <w:r>
+        <w:t xml:space="preserve"> na raiz da solução.</w:t>
+      </w:r>
+    </w:p>
+    <w:p>
+      <w:pPr>
+        <w:jc w:val="both"/>
+        <w:rPr>
+          <w:b/>
+          <w:bCs/>
+        </w:rPr>
+      </w:pPr>
+      <w:r>
+        <w:t xml:space="preserve">Nessa primeira versão o projeto </w:t>
+      </w:r>
+      <w:r>
+        <w:rPr>
+          <w:b/>
+          <w:bCs/>
+        </w:rPr>
+        <w:t>FDC.Relatorio</w:t>
+      </w:r>
+      <w:r>
+        <w:t xml:space="preserve"> está gerando apenas relatórios simples em CSV, pensei para uma segunda versão este projeto ser apenas uma faixada para se comunicar com um solução para geração de relatórios, exemplo: </w:t>
+      </w:r>
+      <w:r>
+        <w:rPr>
+          <w:b/>
+          <w:bCs/>
+        </w:rPr>
+        <w:t>Jasper Reports</w:t>
+      </w:r>
+    </w:p>
+    <w:p>
+      <w:pPr>
+        <w:jc w:val="both"/>
+      </w:pPr>
+      <w:r>
+        <w:t xml:space="preserve">No momento os </w:t>
+      </w:r>
+      <w:r>
+        <w:t xml:space="preserve">projetos estão dentro da mesma </w:t>
+      </w:r>
+      <w:r>
+        <w:t>solução</w:t>
+      </w:r>
+      <w:r>
+        <w:t xml:space="preserve">, pensei para uma segunda versão cada um ter seu próprio repositório e </w:t>
+      </w:r>
+      <w:r>
+        <w:t xml:space="preserve">solução </w:t>
+      </w:r>
+      <w:r>
+        <w:t xml:space="preserve">para não sobrecarregar a atual com uma grande quantidade de arquivos e acabar atrasando o </w:t>
+      </w:r>
+      <w:r>
+        <w:t>carregamento</w:t>
+      </w:r>
+      <w:r>
+        <w:t xml:space="preserve"> do </w:t>
+      </w:r>
+      <w:r>
+        <w:t>projeto</w:t>
+      </w:r>
+      <w:r>
+        <w:t>.</w:t>
+      </w:r>
+    </w:p>
+    <w:p>
+      <w:pPr>
+        <w:jc w:val="both"/>
+        <w:rPr>
+          <w:b/>
+          <w:bCs/>
+        </w:rPr>
+      </w:pPr>
+      <w:r>
+        <w:t xml:space="preserve">O </w:t>
+      </w:r>
+      <w:r>
+        <w:t xml:space="preserve">projeto </w:t>
+      </w:r>
+      <w:r>
+        <w:rPr>
+          <w:b/>
+          <w:bCs/>
+        </w:rPr>
+        <w:t>FDC.Generics</w:t>
+      </w:r>
       <w:r>
         <w:t xml:space="preserve"> </w:t>
       </w:r>
-      <w:proofErr w:type="spellStart"/>
-      <w:r>
-        <w:t>est</w:t>
-      </w:r>
-      <w:r>
-        <w:t>a</w:t>
-      </w:r>
-      <w:proofErr w:type="spellEnd"/>
-      <w:r>
-        <w:t xml:space="preserve"> na raiz da solução.</w:t>
-      </w:r>
-    </w:p>
-    <w:p>
-      <w:pPr>
-        <w:jc w:val="both"/>
-        <w:rPr>
-          <w:b/>
-          <w:bCs/>
-        </w:rPr>
-      </w:pPr>
-      <w:r>
-        <w:t xml:space="preserve">Nessa primeira versão o projeto </w:t>
-      </w:r>
-      <w:proofErr w:type="spellStart"/>
-      <w:r>
-        <w:rPr>
-          <w:b/>
-          <w:bCs/>
-        </w:rPr>
-        <w:t>FDC.Relatorio</w:t>
-      </w:r>
-      <w:proofErr w:type="spellEnd"/>
-      <w:r>
-        <w:t xml:space="preserve"> está gerando apenas relatórios simples em CSV, pensei para uma segunda versão este projeto ser apenas uma faixada para se comunicar com um solução para geração de relatórios, exemplo: </w:t>
-      </w:r>
-      <w:r>
-        <w:rPr>
-          <w:b/>
-          <w:bCs/>
-        </w:rPr>
-        <w:t>Jasper Reports</w:t>
-      </w:r>
-    </w:p>
-    <w:p>
-      <w:pPr>
-        <w:jc w:val="both"/>
-      </w:pPr>
-      <w:r>
-        <w:t xml:space="preserve">No momento os </w:t>
-      </w:r>
-      <w:r>
-        <w:t xml:space="preserve">projetos estão dentro da mesma </w:t>
-      </w:r>
-      <w:r>
-        <w:t>solução</w:t>
-      </w:r>
-      <w:r>
-        <w:t xml:space="preserve">, pensei para uma segunda versão cada um </w:t>
-      </w:r>
-      <w:proofErr w:type="spellStart"/>
-      <w:r>
-        <w:t>ter</w:t>
-      </w:r>
-      <w:proofErr w:type="spellEnd"/>
-      <w:r>
-        <w:t xml:space="preserve"> seu próprio repositório e </w:t>
-      </w:r>
-      <w:r>
-        <w:t xml:space="preserve">solução </w:t>
-      </w:r>
-      <w:r>
-        <w:t xml:space="preserve">para não sobrecarregar a atual com uma grande quantidade de arquivos e acabar atrasando o </w:t>
-      </w:r>
-      <w:r>
-        <w:t>carregamento</w:t>
-      </w:r>
-      <w:r>
-        <w:t xml:space="preserve"> do </w:t>
-      </w:r>
-      <w:r>
-        <w:t>projeto</w:t>
+      <w:r>
+        <w:t xml:space="preserve">pensei em transforma-lo em pacotes e subir ele em um gerenciador, exemplo: </w:t>
+      </w:r>
+      <w:r>
+        <w:rPr>
+          <w:b/>
+          <w:bCs/>
+        </w:rPr>
+        <w:t>Azure Artifacts</w:t>
+      </w:r>
+    </w:p>
+    <w:p>
+      <w:pPr>
+        <w:jc w:val="both"/>
+      </w:pPr>
+      <w:r>
+        <w:t>Não foi utilizado nenhuma solução para cache</w:t>
+      </w:r>
+      <w:r>
+        <w:t>(redis.memcached)</w:t>
+      </w:r>
+      <w:r>
+        <w:t xml:space="preserve">, mais possivelmente iria utilizar para </w:t>
+      </w:r>
+      <w:r>
+        <w:t>consultas de baixa modificação</w:t>
       </w:r>
       <w:r>
         <w:t>.</w:t>
@@ -549,139 +501,128 @@
     <w:p>
       <w:pPr>
         <w:jc w:val="both"/>
-        <w:rPr>
-          <w:b/>
-          <w:bCs/>
-        </w:rPr>
-      </w:pPr>
-      <w:r>
-        <w:t xml:space="preserve">O </w:t>
-      </w:r>
-      <w:r>
-        <w:t xml:space="preserve">projeto </w:t>
-      </w:r>
-      <w:proofErr w:type="spellStart"/>
-      <w:r>
-        <w:rPr>
-          <w:b/>
-          <w:bCs/>
-        </w:rPr>
-        <w:t>FDC.Generics</w:t>
-      </w:r>
-      <w:proofErr w:type="spellEnd"/>
+      </w:pPr>
+      <w:r>
+        <w:t xml:space="preserve">Para mensageria nessa versão foi utilizada uma comunicação direta entre os projetos </w:t>
+      </w:r>
+      <w:r>
+        <w:rPr>
+          <w:b/>
+          <w:bCs/>
+        </w:rPr>
+        <w:t>FDC.Seguranca</w:t>
+      </w:r>
+      <w:r>
+        <w:t xml:space="preserve"> e </w:t>
+      </w:r>
+      <w:r>
+        <w:rPr>
+          <w:b/>
+          <w:bCs/>
+        </w:rPr>
+        <w:t>FDC.Caixa</w:t>
+      </w:r>
+      <w:r>
+        <w:t xml:space="preserve"> mas gostaria de ter</w:t>
+      </w:r>
+      <w:r>
+        <w:t xml:space="preserve"> utilizado</w:t>
+      </w:r>
+      <w:r>
+        <w:t xml:space="preserve"> o projeto </w:t>
+      </w:r>
+      <w:r>
+        <w:rPr>
+          <w:b/>
+          <w:bCs/>
+        </w:rPr>
+        <w:t>FDC.Caixa.Mensageria</w:t>
+      </w:r>
+      <w:r>
+        <w:rPr>
+          <w:b/>
+          <w:bCs/>
+        </w:rPr>
+        <w:t>(gateway)</w:t>
+      </w:r>
+      <w:r>
+        <w:t xml:space="preserve"> entre eles para guardar logs das mensagens que executaram com sucesso</w:t>
+      </w:r>
+      <w:r>
+        <w:t>, data, hora e possíveis informações que facilitariam analise e correções.</w:t>
+      </w:r>
+    </w:p>
+    <w:p>
+      <w:pPr>
+        <w:jc w:val="both"/>
+      </w:pPr>
+      <w:r>
+        <w:t xml:space="preserve">O banco foi criado em um container, mais recomendo a criação do banco usando um provider de alguma nuvem onde este fara o controle de backups, processamento, memoria e redundância. </w:t>
+      </w:r>
+    </w:p>
+    <w:p>
+      <w:pPr>
+        <w:jc w:val="both"/>
+      </w:pPr>
+    </w:p>
+    <w:p>
+      <w:r>
+        <w:t>Urls</w:t>
+      </w:r>
+    </w:p>
+    <w:p>
+      <w:r>
+        <w:t>Autenticação</w:t>
+      </w:r>
+    </w:p>
+    <w:p>
+      <w:hyperlink r:id="rId5" w:history="1">
+        <w:r>
+          <w:rPr>
+            <w:rStyle w:val="Hyperlink"/>
+          </w:rPr>
+          <w:t>http://localhost/segurancaserver/swagger/index.html</w:t>
+        </w:r>
+      </w:hyperlink>
+    </w:p>
+    <w:p/>
+    <w:p>
+      <w:r>
+        <w:t>Fluxo de Caixa (Abrir, fechar, Obter e Imprimir)</w:t>
+      </w:r>
+    </w:p>
+    <w:p>
+      <w:hyperlink r:id="rId6" w:history="1">
+        <w:r>
+          <w:rPr>
+            <w:rStyle w:val="Hyperlink"/>
+          </w:rPr>
+          <w:t>http://localhost/caixaserver/swagger/index.html</w:t>
+        </w:r>
+      </w:hyperlink>
+    </w:p>
+    <w:p/>
+    <w:p>
+      <w:r>
+        <w:t>Relatorio</w:t>
+      </w:r>
+      <w:r>
+        <w:t>s</w:t>
+      </w:r>
+    </w:p>
+    <w:p>
+      <w:hyperlink r:id="rId7" w:history="1">
+        <w:r>
+          <w:rPr>
+            <w:rStyle w:val="Hyperlink"/>
+          </w:rPr>
+          <w:t>http://localhost/relatorioserver/swagger/index.html</w:t>
+        </w:r>
+      </w:hyperlink>
       <w:r>
         <w:t xml:space="preserve"> </w:t>
       </w:r>
-      <w:r>
-        <w:t xml:space="preserve">pensei em transforma-lo em pacotes e subir ele em um gerenciador, exemplo: </w:t>
-      </w:r>
-      <w:r>
-        <w:rPr>
-          <w:b/>
-          <w:bCs/>
-        </w:rPr>
-        <w:t xml:space="preserve">Azure </w:t>
-      </w:r>
-      <w:proofErr w:type="spellStart"/>
-      <w:r>
-        <w:rPr>
-          <w:b/>
-          <w:bCs/>
-        </w:rPr>
-        <w:t>Artifacts</w:t>
-      </w:r>
-      <w:proofErr w:type="spellEnd"/>
-    </w:p>
-    <w:p>
-      <w:pPr>
-        <w:jc w:val="both"/>
-      </w:pPr>
-      <w:r>
-        <w:t>Não foi utilizado nenhuma solução para cache</w:t>
-      </w:r>
-      <w:r>
-        <w:t>(</w:t>
-      </w:r>
-      <w:proofErr w:type="spellStart"/>
-      <w:r>
-        <w:t>redis.memcached</w:t>
-      </w:r>
-      <w:proofErr w:type="spellEnd"/>
-      <w:r>
-        <w:t>)</w:t>
-      </w:r>
-      <w:r>
-        <w:t xml:space="preserve">, mais possivelmente iria utilizar para </w:t>
-      </w:r>
-      <w:r>
-        <w:t>consultas de baixa modificação</w:t>
-      </w:r>
-      <w:r>
-        <w:t>.</w:t>
-      </w:r>
-    </w:p>
-    <w:p>
-      <w:pPr>
-        <w:jc w:val="both"/>
-      </w:pPr>
-      <w:r>
-        <w:t xml:space="preserve">Para mensageria nessa versão foi utilizada uma comunicação direta entre os projetos </w:t>
-      </w:r>
-      <w:proofErr w:type="spellStart"/>
-      <w:r>
-        <w:rPr>
-          <w:b/>
-          <w:bCs/>
-        </w:rPr>
-        <w:t>FDC.Seguranca</w:t>
-      </w:r>
-      <w:proofErr w:type="spellEnd"/>
-      <w:r>
-        <w:t xml:space="preserve"> e </w:t>
-      </w:r>
-      <w:proofErr w:type="spellStart"/>
-      <w:r>
-        <w:rPr>
-          <w:b/>
-          <w:bCs/>
-        </w:rPr>
-        <w:t>FDC.Caixa</w:t>
-      </w:r>
-      <w:proofErr w:type="spellEnd"/>
-      <w:r>
-        <w:t xml:space="preserve"> mas gostaria de ter</w:t>
-      </w:r>
-      <w:r>
-        <w:t xml:space="preserve"> utilizado</w:t>
-      </w:r>
-      <w:r>
-        <w:t xml:space="preserve"> o projeto </w:t>
-      </w:r>
-      <w:proofErr w:type="spellStart"/>
-      <w:r>
-        <w:rPr>
-          <w:b/>
-          <w:bCs/>
-        </w:rPr>
-        <w:t>FDC.Caixa.Mensageria</w:t>
-      </w:r>
-      <w:proofErr w:type="spellEnd"/>
-      <w:r>
-        <w:rPr>
-          <w:b/>
-          <w:bCs/>
-        </w:rPr>
-        <w:t>(gateway)</w:t>
-      </w:r>
-      <w:r>
-        <w:t xml:space="preserve"> entre eles para guardar logs das mensagens que executaram com sucesso</w:t>
-      </w:r>
-      <w:r>
-        <w:t>, data, hora e possíveis informações que facilitariam analise e correções.</w:t>
-      </w:r>
-    </w:p>
-    <w:p/>
-    <w:p/>
+    </w:p>
     <w:sectPr>
       <w:pgSz w:w="11906" w:h="16838"/>
       <w:pgMar w:top="1417" w:right="1701" w:bottom="1417" w:left="1701" w:header="708" w:footer="708" w:gutter="0"/>
@@ -1120,6 +1061,29 @@
     <w:semiHidden/>
     <w:unhideWhenUsed/>
   </w:style>
+  <w:style w:type="character" w:styleId="Hyperlink">
+    <w:name w:val="Hyperlink"/>
+    <w:basedOn w:val="Fontepargpadro"/>
+    <w:uiPriority w:val="99"/>
+    <w:unhideWhenUsed/>
+    <w:rsid w:val="00B541C7"/>
+    <w:rPr>
+      <w:color w:val="0563C1" w:themeColor="hyperlink"/>
+      <w:u w:val="single"/>
+    </w:rPr>
+  </w:style>
+  <w:style w:type="character" w:styleId="MenoPendente">
+    <w:name w:val="Unresolved Mention"/>
+    <w:basedOn w:val="Fontepargpadro"/>
+    <w:uiPriority w:val="99"/>
+    <w:semiHidden/>
+    <w:unhideWhenUsed/>
+    <w:rsid w:val="00B541C7"/>
+    <w:rPr>
+      <w:color w:val="605E5C"/>
+      <w:shd w:val="clear" w:color="auto" w:fill="E1DFDD"/>
+    </w:rPr>
+  </w:style>
 </w:styles>
 </file>
 

--- a/docs/observacoes.docx
+++ b/docs/observacoes.docx
@@ -45,6 +45,14 @@
       </w:r>
       <w:r>
         <w:t xml:space="preserve"> Deixei também na raiz do projeto o arquivo docker-compose.yml para subir a aplicação em containers.</w:t>
+      </w:r>
+    </w:p>
+    <w:p>
+      <w:pPr>
+        <w:jc w:val="both"/>
+      </w:pPr>
+      <w:r>
+        <w:t>Juntamente subi nesse mesmo repositório os mdf de um banco com casos de teste.</w:t>
       </w:r>
     </w:p>
     <w:p>
@@ -351,32 +359,6 @@
       </w:r>
       <w:r>
         <w:t xml:space="preserve"> o Entity-Framework apenas para modificações, inserções e exclusões para termos um controle maior do que está sendo executado via banco.</w:t>
-      </w:r>
-    </w:p>
-    <w:p>
-      <w:pPr>
-        <w:jc w:val="both"/>
-      </w:pPr>
-      <w:r>
-        <w:t>O</w:t>
-      </w:r>
-      <w:r>
-        <w:t xml:space="preserve"> </w:t>
-      </w:r>
-      <w:r>
-        <w:t xml:space="preserve">arquivo </w:t>
-      </w:r>
-      <w:r>
-        <w:t>docker-compose</w:t>
-      </w:r>
-      <w:r>
-        <w:t xml:space="preserve"> est</w:t>
-      </w:r>
-      <w:r>
-        <w:t>a</w:t>
-      </w:r>
-      <w:r>
-        <w:t xml:space="preserve"> na raiz da solução.</w:t>
       </w:r>
     </w:p>
     <w:p>

--- a/docs/observacoes.docx
+++ b/docs/observacoes.docx
@@ -267,6 +267,34 @@
           <w:b/>
           <w:bCs/>
         </w:rPr>
+        <w:t>FDC.Caixa.</w:t>
+      </w:r>
+      <w:r>
+        <w:rPr>
+          <w:b/>
+          <w:bCs/>
+        </w:rPr>
+        <w:t xml:space="preserve">Service </w:t>
+      </w:r>
+      <w:r>
+        <w:t>–</w:t>
+      </w:r>
+      <w:r>
+        <w:t xml:space="preserve"> projeto</w:t>
+      </w:r>
+      <w:r>
+        <w:t xml:space="preserve"> consumidor das mensagens enviadas pelo produto FDC.Seguranca.</w:t>
+      </w:r>
+    </w:p>
+    <w:p>
+      <w:pPr>
+        <w:jc w:val="both"/>
+      </w:pPr>
+      <w:r>
+        <w:rPr>
+          <w:b/>
+          <w:bCs/>
+        </w:rPr>
         <w:t>FDC.Caixa.Web</w:t>
       </w:r>
       <w:r>
@@ -586,10 +614,7 @@
     <w:p/>
     <w:p>
       <w:r>
-        <w:t>Relatorio</w:t>
-      </w:r>
-      <w:r>
-        <w:t>s</w:t>
+        <w:t>Relatorios</w:t>
       </w:r>
     </w:p>
     <w:p>

--- a/docs/observacoes.docx
+++ b/docs/observacoes.docx
@@ -5,25 +5,12 @@
     <w:p>
       <w:pPr>
         <w:jc w:val="both"/>
-        <w:rPr>
-          <w:b/>
-          <w:bCs/>
-        </w:rPr>
-      </w:pPr>
-      <w:r>
-        <w:rPr>
-          <w:b/>
-          <w:bCs/>
-        </w:rPr>
-        <w:t xml:space="preserve">Hospedagem </w:t>
-      </w:r>
-    </w:p>
-    <w:p>
-      <w:pPr>
-        <w:jc w:val="both"/>
-      </w:pPr>
-      <w:r>
-        <w:t>Não foi realizado a hospedagem mas deixo como sugestão o</w:t>
+      </w:pPr>
+      <w:r>
+        <w:t>Não foi realizado a hospedagem</w:t>
+      </w:r>
+      <w:r>
+        <w:t xml:space="preserve"> nessa versão, para uma segunda pensei no</w:t>
       </w:r>
       <w:r>
         <w:t xml:space="preserve"> Azure</w:t>
@@ -69,10 +56,10 @@
           <w:noProof/>
         </w:rPr>
         <w:drawing>
-          <wp:inline distT="0" distB="0" distL="0" distR="0" wp14:anchorId="489DA9F3" wp14:editId="5073C2DD">
-            <wp:extent cx="5400040" cy="2828290"/>
+          <wp:inline distT="0" distB="0" distL="0" distR="0" wp14:anchorId="693FA350" wp14:editId="5611B432">
+            <wp:extent cx="5400040" cy="3773170"/>
             <wp:effectExtent l="0" t="0" r="0" b="0"/>
-            <wp:docPr id="972306579" name="Imagem 1" descr="Diagrama&#10;&#10;Descrição gerada automaticamente"/>
+            <wp:docPr id="659105892" name="Imagem 1" descr="Diagrama&#10;&#10;Descrição gerada automaticamente"/>
             <wp:cNvGraphicFramePr>
               <a:graphicFrameLocks xmlns:a="http://schemas.openxmlformats.org/drawingml/2006/main" noChangeAspect="1"/>
             </wp:cNvGraphicFramePr>
@@ -80,7 +67,7 @@
               <a:graphicData uri="http://schemas.openxmlformats.org/drawingml/2006/picture">
                 <pic:pic xmlns:pic="http://schemas.openxmlformats.org/drawingml/2006/picture">
                   <pic:nvPicPr>
-                    <pic:cNvPr id="972306579" name="Imagem 1" descr="Diagrama&#10;&#10;Descrição gerada automaticamente"/>
+                    <pic:cNvPr id="659105892" name="Imagem 1" descr="Diagrama&#10;&#10;Descrição gerada automaticamente"/>
                     <pic:cNvPicPr/>
                   </pic:nvPicPr>
                   <pic:blipFill>
@@ -92,7 +79,7 @@
                   <pic:spPr>
                     <a:xfrm>
                       <a:off x="0" y="0"/>
-                      <a:ext cx="5400040" cy="2828290"/>
+                      <a:ext cx="5400040" cy="3773170"/>
                     </a:xfrm>
                     <a:prstGeom prst="rect">
                       <a:avLst/>
@@ -277,13 +264,13 @@
         <w:t xml:space="preserve">Service </w:t>
       </w:r>
       <w:r>
-        <w:t>–</w:t>
-      </w:r>
-      <w:r>
-        <w:t xml:space="preserve"> projeto</w:t>
-      </w:r>
-      <w:r>
-        <w:t xml:space="preserve"> consumidor das mensagens enviadas pelo produto FDC.Seguranca.</w:t>
+        <w:t>– projeto consumidor das mensagens enviadas pelo produto</w:t>
+      </w:r>
+      <w:r>
+        <w:t>r</w:t>
+      </w:r>
+      <w:r>
+        <w:t xml:space="preserve"> FDC.Seguranca.</w:t>
       </w:r>
     </w:p>
     <w:p>
@@ -319,6 +306,7 @@
           <w:b/>
           <w:bCs/>
         </w:rPr>
+        <w:lastRenderedPageBreak/>
         <w:t>FDC.Caixa.Mensageria</w:t>
       </w:r>
       <w:r>
@@ -333,29 +321,34 @@
         <w:jc w:val="both"/>
       </w:pPr>
       <w:r>
-        <w:t>FDC.Tests(não finalizado) – projeto para testes de integração, serviço e entidades.</w:t>
-      </w:r>
-    </w:p>
-    <w:p>
-      <w:pPr>
-        <w:jc w:val="both"/>
-      </w:pPr>
-    </w:p>
-    <w:p>
-      <w:pPr>
-        <w:jc w:val="both"/>
-      </w:pPr>
-    </w:p>
-    <w:p>
-      <w:pPr>
-        <w:jc w:val="both"/>
-      </w:pPr>
-    </w:p>
-    <w:p>
-      <w:pPr>
-        <w:jc w:val="both"/>
-      </w:pPr>
-      <w:r>
+        <w:rPr>
+          <w:b/>
+          <w:bCs/>
+        </w:rPr>
+        <w:t>FDC.Tests</w:t>
+      </w:r>
+      <w:r>
+        <w:t>(não finalizado) – projeto para testes de integração, serviço e entidades.</w:t>
+      </w:r>
+    </w:p>
+    <w:p>
+      <w:pPr>
+        <w:jc w:val="both"/>
+      </w:pPr>
+    </w:p>
+    <w:p>
+      <w:pPr>
+        <w:jc w:val="both"/>
+        <w:rPr>
+          <w:b/>
+          <w:bCs/>
+        </w:rPr>
+      </w:pPr>
+      <w:r>
+        <w:rPr>
+          <w:b/>
+          <w:bCs/>
+        </w:rPr>
         <w:t>Observações</w:t>
       </w:r>
     </w:p>
@@ -408,7 +401,13 @@
         <w:t>FDC.Relatorio</w:t>
       </w:r>
       <w:r>
-        <w:t xml:space="preserve"> está gerando apenas relatórios simples em CSV, pensei para uma segunda versão este projeto ser apenas uma faixada para se comunicar com um solução para geração de relatórios, exemplo: </w:t>
+        <w:t xml:space="preserve"> está gerando apenas relatórios simples em </w:t>
+      </w:r>
+      <w:r>
+        <w:t>XLSX</w:t>
+      </w:r>
+      <w:r>
+        <w:t xml:space="preserve">, pensei para uma segunda versão este projeto ser apenas uma faixada para se comunicar com um solução para geração de relatórios, exemplo: </w:t>
       </w:r>
       <w:r>
         <w:rPr>
@@ -568,6 +567,19 @@
       </w:pPr>
       <w:r>
         <w:t xml:space="preserve">O banco foi criado em um container, mais recomendo a criação do banco usando um provider de alguma nuvem onde este fara o controle de backups, processamento, memoria e redundância. </w:t>
+      </w:r>
+    </w:p>
+    <w:p>
+      <w:pPr>
+        <w:jc w:val="both"/>
+      </w:pPr>
+    </w:p>
+    <w:p>
+      <w:pPr>
+        <w:jc w:val="both"/>
+      </w:pPr>
+      <w:r>
+        <w:t>Para executar a aplicação via Docker, execute o comando docker-compose up -d na raiz do projeto.</w:t>
       </w:r>
     </w:p>
     <w:p>
@@ -614,6 +626,7 @@
     <w:p/>
     <w:p>
       <w:r>
+        <w:lastRenderedPageBreak/>
         <w:t>Relatorios</w:t>
       </w:r>
     </w:p>

--- a/docs/observacoes.docx
+++ b/docs/observacoes.docx
@@ -19,7 +19,15 @@
         <w:t xml:space="preserve"> Cloud</w:t>
       </w:r>
       <w:r>
-        <w:t xml:space="preserve"> utilizando web apps para aproveitar seu recurso de autoscalling, </w:t>
+        <w:t xml:space="preserve"> utilizando web apps para aproveitar seu recurso de </w:t>
+      </w:r>
+      <w:proofErr w:type="spellStart"/>
+      <w:r>
+        <w:t>autoscalling</w:t>
+      </w:r>
+      <w:proofErr w:type="spellEnd"/>
+      <w:r>
+        <w:t xml:space="preserve">, </w:t>
       </w:r>
       <w:r>
         <w:t xml:space="preserve">ou </w:t>
@@ -28,18 +36,50 @@
         <w:t>uma solução com</w:t>
       </w:r>
       <w:r>
-        <w:t xml:space="preserve"> docker com kubernetes.</w:t>
-      </w:r>
-      <w:r>
-        <w:t xml:space="preserve"> Deixei também na raiz do projeto o arquivo docker-compose.yml para subir a aplicação em containers.</w:t>
-      </w:r>
-    </w:p>
-    <w:p>
-      <w:pPr>
-        <w:jc w:val="both"/>
-      </w:pPr>
-      <w:r>
-        <w:t>Juntamente subi nesse mesmo repositório os mdf de um banco com casos de teste.</w:t>
+        <w:t xml:space="preserve"> </w:t>
+      </w:r>
+      <w:proofErr w:type="spellStart"/>
+      <w:r>
+        <w:t>docker</w:t>
+      </w:r>
+      <w:proofErr w:type="spellEnd"/>
+      <w:r>
+        <w:t xml:space="preserve"> com </w:t>
+      </w:r>
+      <w:proofErr w:type="spellStart"/>
+      <w:r>
+        <w:t>kubernetes</w:t>
+      </w:r>
+      <w:proofErr w:type="spellEnd"/>
+      <w:r>
+        <w:t>.</w:t>
+      </w:r>
+      <w:r>
+        <w:t xml:space="preserve"> Deixei também na raiz do projeto o arquivo </w:t>
+      </w:r>
+      <w:proofErr w:type="spellStart"/>
+      <w:r>
+        <w:t>docker-compose.yml</w:t>
+      </w:r>
+      <w:proofErr w:type="spellEnd"/>
+      <w:r>
+        <w:t xml:space="preserve"> para subir a aplicação em containers.</w:t>
+      </w:r>
+    </w:p>
+    <w:p>
+      <w:pPr>
+        <w:jc w:val="both"/>
+      </w:pPr>
+      <w:r>
+        <w:t xml:space="preserve">Juntamente subi nesse mesmo repositório os </w:t>
+      </w:r>
+      <w:proofErr w:type="spellStart"/>
+      <w:r>
+        <w:t>mdf</w:t>
+      </w:r>
+      <w:proofErr w:type="spellEnd"/>
+      <w:r>
+        <w:t xml:space="preserve"> de um banco com casos de teste.</w:t>
       </w:r>
     </w:p>
     <w:p>
@@ -121,8 +161,37 @@
         <w:t>Coloquei um proxy reverso utilizando NGINX para somente esse servidor</w:t>
       </w:r>
       <w:r>
-        <w:t xml:space="preserve"> ter ips públicos e todo o trafego passar por ele, poderia ter utilizado outros gateway exemplos: azure gateway, frontdoor</w:t>
-      </w:r>
+        <w:t xml:space="preserve"> ter </w:t>
+      </w:r>
+      <w:proofErr w:type="spellStart"/>
+      <w:r>
+        <w:t>ips</w:t>
+      </w:r>
+      <w:proofErr w:type="spellEnd"/>
+      <w:r>
+        <w:t xml:space="preserve"> públicos e todo o </w:t>
+      </w:r>
+      <w:proofErr w:type="gramStart"/>
+      <w:r>
+        <w:t>trafego</w:t>
+      </w:r>
+      <w:proofErr w:type="gramEnd"/>
+      <w:r>
+        <w:t xml:space="preserve"> passar por ele, poderia ter utilizado outros gateway exemplos: </w:t>
+      </w:r>
+      <w:proofErr w:type="spellStart"/>
+      <w:r>
+        <w:t>azure</w:t>
+      </w:r>
+      <w:proofErr w:type="spellEnd"/>
+      <w:r>
+        <w:t xml:space="preserve"> gateway, </w:t>
+      </w:r>
+      <w:proofErr w:type="spellStart"/>
+      <w:r>
+        <w:t>frontdoor</w:t>
+      </w:r>
+      <w:proofErr w:type="spellEnd"/>
       <w:r>
         <w:t>.</w:t>
       </w:r>
@@ -152,6 +221,8 @@
       <w:pPr>
         <w:jc w:val="both"/>
       </w:pPr>
+      <w:proofErr w:type="spellStart"/>
+      <w:proofErr w:type="gramStart"/>
       <w:r>
         <w:rPr>
           <w:b/>
@@ -159,12 +230,21 @@
         </w:rPr>
         <w:t>FDC.Caixa</w:t>
       </w:r>
-      <w:r>
-        <w:rPr>
-          <w:b/>
-          <w:bCs/>
-        </w:rPr>
-        <w:t>.**</w:t>
+      <w:proofErr w:type="spellEnd"/>
+      <w:r>
+        <w:rPr>
+          <w:b/>
+          <w:bCs/>
+        </w:rPr>
+        <w:t>.*</w:t>
+      </w:r>
+      <w:proofErr w:type="gramEnd"/>
+      <w:r>
+        <w:rPr>
+          <w:b/>
+          <w:bCs/>
+        </w:rPr>
+        <w:t>*</w:t>
       </w:r>
       <w:r>
         <w:t xml:space="preserve"> - projeto</w:t>
@@ -185,7 +265,15 @@
         <w:t>d</w:t>
       </w:r>
       <w:r>
-        <w:t>a regra de negocio para o fluxo de caixa</w:t>
+        <w:t xml:space="preserve">a regra de </w:t>
+      </w:r>
+      <w:proofErr w:type="spellStart"/>
+      <w:r>
+        <w:t>negocio</w:t>
+      </w:r>
+      <w:proofErr w:type="spellEnd"/>
+      <w:r>
+        <w:t xml:space="preserve"> para o fluxo de caixa</w:t>
       </w:r>
       <w:r>
         <w:t>.</w:t>
@@ -195,6 +283,7 @@
       <w:pPr>
         <w:jc w:val="both"/>
       </w:pPr>
+      <w:proofErr w:type="spellStart"/>
       <w:r>
         <w:rPr>
           <w:b/>
@@ -202,6 +291,7 @@
         </w:rPr>
         <w:t>FDC.Generics</w:t>
       </w:r>
+      <w:proofErr w:type="spellEnd"/>
       <w:r>
         <w:t xml:space="preserve"> - projeto de pacotes</w:t>
       </w:r>
@@ -213,6 +303,7 @@
       <w:pPr>
         <w:jc w:val="both"/>
       </w:pPr>
+      <w:proofErr w:type="spellStart"/>
       <w:r>
         <w:rPr>
           <w:b/>
@@ -220,6 +311,7 @@
         </w:rPr>
         <w:t>FDC.Relatorio</w:t>
       </w:r>
+      <w:proofErr w:type="spellEnd"/>
       <w:r>
         <w:t xml:space="preserve"> - projeto utilizado para emissão de relatórios</w:t>
       </w:r>
@@ -231,6 +323,7 @@
       <w:pPr>
         <w:jc w:val="both"/>
       </w:pPr>
+      <w:proofErr w:type="spellStart"/>
       <w:r>
         <w:rPr>
           <w:b/>
@@ -238,6 +331,7 @@
         </w:rPr>
         <w:t>FDC.Seguranca</w:t>
       </w:r>
+      <w:proofErr w:type="spellEnd"/>
       <w:r>
         <w:t xml:space="preserve"> - projeto para realizar autenticação e autorização</w:t>
       </w:r>
@@ -249,6 +343,8 @@
       <w:pPr>
         <w:jc w:val="both"/>
       </w:pPr>
+      <w:proofErr w:type="spellStart"/>
+      <w:proofErr w:type="gramStart"/>
       <w:r>
         <w:rPr>
           <w:b/>
@@ -261,7 +357,16 @@
           <w:b/>
           <w:bCs/>
         </w:rPr>
-        <w:t xml:space="preserve">Service </w:t>
+        <w:t>Service</w:t>
+      </w:r>
+      <w:proofErr w:type="spellEnd"/>
+      <w:proofErr w:type="gramEnd"/>
+      <w:r>
+        <w:rPr>
+          <w:b/>
+          <w:bCs/>
+        </w:rPr>
+        <w:t xml:space="preserve"> </w:t>
       </w:r>
       <w:r>
         <w:t>– projeto consumidor das mensagens enviadas pelo produto</w:t>
@@ -270,13 +375,23 @@
         <w:t>r</w:t>
       </w:r>
       <w:r>
-        <w:t xml:space="preserve"> FDC.Seguranca.</w:t>
-      </w:r>
-    </w:p>
-    <w:p>
-      <w:pPr>
-        <w:jc w:val="both"/>
-      </w:pPr>
+        <w:t xml:space="preserve"> </w:t>
+      </w:r>
+      <w:proofErr w:type="spellStart"/>
+      <w:r>
+        <w:t>FDC.Seguranca</w:t>
+      </w:r>
+      <w:proofErr w:type="spellEnd"/>
+      <w:r>
+        <w:t>.</w:t>
+      </w:r>
+    </w:p>
+    <w:p>
+      <w:pPr>
+        <w:jc w:val="both"/>
+      </w:pPr>
+      <w:proofErr w:type="spellStart"/>
+      <w:proofErr w:type="gramStart"/>
       <w:r>
         <w:rPr>
           <w:b/>
@@ -284,6 +399,8 @@
         </w:rPr>
         <w:t>FDC.Caixa.Web</w:t>
       </w:r>
+      <w:proofErr w:type="spellEnd"/>
+      <w:proofErr w:type="gramEnd"/>
       <w:r>
         <w:t xml:space="preserve"> </w:t>
       </w:r>
@@ -301,6 +418,8 @@
       <w:pPr>
         <w:jc w:val="both"/>
       </w:pPr>
+      <w:proofErr w:type="spellStart"/>
+      <w:proofErr w:type="gramStart"/>
       <w:r>
         <w:rPr>
           <w:b/>
@@ -309,6 +428,8 @@
         <w:lastRenderedPageBreak/>
         <w:t>FDC.Caixa.Mensageria</w:t>
       </w:r>
+      <w:proofErr w:type="spellEnd"/>
+      <w:proofErr w:type="gramEnd"/>
       <w:r>
         <w:t>(não criado)</w:t>
       </w:r>
@@ -320,6 +441,7 @@
       <w:pPr>
         <w:jc w:val="both"/>
       </w:pPr>
+      <w:proofErr w:type="spellStart"/>
       <w:r>
         <w:rPr>
           <w:b/>
@@ -327,6 +449,7 @@
         </w:rPr>
         <w:t>FDC.Tests</w:t>
       </w:r>
+      <w:proofErr w:type="spellEnd"/>
       <w:r>
         <w:t>(não finalizado) – projeto para testes de integração, serviço e entidades.</w:t>
       </w:r>
@@ -359,6 +482,8 @@
       <w:r>
         <w:t xml:space="preserve">O projeto </w:t>
       </w:r>
+      <w:proofErr w:type="spellStart"/>
+      <w:proofErr w:type="gramStart"/>
       <w:r>
         <w:rPr>
           <w:b/>
@@ -366,6 +491,8 @@
         </w:rPr>
         <w:t>FDC.Caixa.Infra.Query</w:t>
       </w:r>
+      <w:proofErr w:type="spellEnd"/>
+      <w:proofErr w:type="gramEnd"/>
       <w:r>
         <w:t xml:space="preserve"> não foi finalizado porém o objetivo dele seria ter todas consultas utiliza</w:t>
       </w:r>
@@ -373,7 +500,23 @@
         <w:t>rem</w:t>
       </w:r>
       <w:r>
-        <w:t xml:space="preserve"> um micro-orm(exemplo dapper) </w:t>
+        <w:t xml:space="preserve"> um </w:t>
+      </w:r>
+      <w:proofErr w:type="spellStart"/>
+      <w:r>
+        <w:t>micro-orm</w:t>
+      </w:r>
+      <w:proofErr w:type="spellEnd"/>
+      <w:r>
+        <w:t xml:space="preserve">(exemplo </w:t>
+      </w:r>
+      <w:proofErr w:type="spellStart"/>
+      <w:r>
+        <w:t>dapper</w:t>
+      </w:r>
+      <w:proofErr w:type="spellEnd"/>
+      <w:r>
+        <w:t xml:space="preserve">) </w:t>
       </w:r>
       <w:r>
         <w:t>assim deixando</w:t>
@@ -393,6 +536,7 @@
       <w:r>
         <w:t xml:space="preserve">Nessa primeira versão o projeto </w:t>
       </w:r>
+      <w:proofErr w:type="spellStart"/>
       <w:r>
         <w:rPr>
           <w:b/>
@@ -400,6 +544,7 @@
         </w:rPr>
         <w:t>FDC.Relatorio</w:t>
       </w:r>
+      <w:proofErr w:type="spellEnd"/>
       <w:r>
         <w:t xml:space="preserve"> está gerando apenas relatórios simples em </w:t>
       </w:r>
@@ -407,7 +552,15 @@
         <w:t>XLSX</w:t>
       </w:r>
       <w:r>
-        <w:t xml:space="preserve">, pensei para uma segunda versão este projeto ser apenas uma faixada para se comunicar com um solução para geração de relatórios, exemplo: </w:t>
+        <w:t xml:space="preserve">, pensei para uma segunda versão este projeto ser apenas uma faixada para se comunicar com </w:t>
+      </w:r>
+      <w:proofErr w:type="gramStart"/>
+      <w:r>
+        <w:t>um solução</w:t>
+      </w:r>
+      <w:proofErr w:type="gramEnd"/>
+      <w:r>
+        <w:t xml:space="preserve"> para geração de relatórios, exemplo: </w:t>
       </w:r>
       <w:r>
         <w:rPr>
@@ -431,7 +584,15 @@
         <w:t>solução</w:t>
       </w:r>
       <w:r>
-        <w:t xml:space="preserve">, pensei para uma segunda versão cada um ter seu próprio repositório e </w:t>
+        <w:t xml:space="preserve">, pensei para uma segunda versão cada um </w:t>
+      </w:r>
+      <w:proofErr w:type="spellStart"/>
+      <w:r>
+        <w:t>ter</w:t>
+      </w:r>
+      <w:proofErr w:type="spellEnd"/>
+      <w:r>
+        <w:t xml:space="preserve"> seu próprio repositório e </w:t>
       </w:r>
       <w:r>
         <w:t xml:space="preserve">solução </w:t>
@@ -466,6 +627,7 @@
       <w:r>
         <w:t xml:space="preserve">projeto </w:t>
       </w:r>
+      <w:proofErr w:type="spellStart"/>
       <w:r>
         <w:rPr>
           <w:b/>
@@ -473,19 +635,37 @@
         </w:rPr>
         <w:t>FDC.Generics</w:t>
       </w:r>
+      <w:proofErr w:type="spellEnd"/>
       <w:r>
         <w:t xml:space="preserve"> </w:t>
       </w:r>
       <w:r>
-        <w:t xml:space="preserve">pensei em transforma-lo em pacotes e subir ele em um gerenciador, exemplo: </w:t>
-      </w:r>
-      <w:r>
-        <w:rPr>
-          <w:b/>
-          <w:bCs/>
-        </w:rPr>
-        <w:t>Azure Artifacts</w:t>
-      </w:r>
+        <w:t xml:space="preserve">pensei em </w:t>
+      </w:r>
+      <w:proofErr w:type="gramStart"/>
+      <w:r>
+        <w:t>transforma-lo</w:t>
+      </w:r>
+      <w:proofErr w:type="gramEnd"/>
+      <w:r>
+        <w:t xml:space="preserve"> em pacotes e subir ele em um gerenciador, exemplo: </w:t>
+      </w:r>
+      <w:r>
+        <w:rPr>
+          <w:b/>
+          <w:bCs/>
+        </w:rPr>
+        <w:t xml:space="preserve">Azure </w:t>
+      </w:r>
+      <w:proofErr w:type="spellStart"/>
+      <w:r>
+        <w:rPr>
+          <w:b/>
+          <w:bCs/>
+        </w:rPr>
+        <w:t>Artifacts</w:t>
+      </w:r>
+      <w:proofErr w:type="spellEnd"/>
     </w:p>
     <w:p>
       <w:pPr>
@@ -495,7 +675,17 @@
         <w:t>Não foi utilizado nenhuma solução para cache</w:t>
       </w:r>
       <w:r>
-        <w:t>(redis.memcached)</w:t>
+        <w:t>(</w:t>
+      </w:r>
+      <w:proofErr w:type="spellStart"/>
+      <w:proofErr w:type="gramStart"/>
+      <w:r>
+        <w:t>redis.memcached</w:t>
+      </w:r>
+      <w:proofErr w:type="spellEnd"/>
+      <w:proofErr w:type="gramEnd"/>
+      <w:r>
+        <w:t>)</w:t>
       </w:r>
       <w:r>
         <w:t xml:space="preserve">, mais possivelmente iria utilizar para </w:t>
@@ -514,6 +704,7 @@
       <w:r>
         <w:t xml:space="preserve">Para mensageria nessa versão foi utilizada uma comunicação direta entre os projetos </w:t>
       </w:r>
+      <w:proofErr w:type="spellStart"/>
       <w:r>
         <w:rPr>
           <w:b/>
@@ -521,9 +712,11 @@
         </w:rPr>
         <w:t>FDC.Seguranca</w:t>
       </w:r>
+      <w:proofErr w:type="spellEnd"/>
       <w:r>
         <w:t xml:space="preserve"> e </w:t>
       </w:r>
+      <w:proofErr w:type="spellStart"/>
       <w:r>
         <w:rPr>
           <w:b/>
@@ -531,6 +724,7 @@
         </w:rPr>
         <w:t>FDC.Caixa</w:t>
       </w:r>
+      <w:proofErr w:type="spellEnd"/>
       <w:r>
         <w:t xml:space="preserve"> mas gostaria de ter</w:t>
       </w:r>
@@ -540,6 +734,8 @@
       <w:r>
         <w:t xml:space="preserve"> o projeto </w:t>
       </w:r>
+      <w:proofErr w:type="spellStart"/>
+      <w:proofErr w:type="gramStart"/>
       <w:r>
         <w:rPr>
           <w:b/>
@@ -547,6 +743,8 @@
         </w:rPr>
         <w:t>FDC.Caixa.Mensageria</w:t>
       </w:r>
+      <w:proofErr w:type="spellEnd"/>
+      <w:proofErr w:type="gramEnd"/>
       <w:r>
         <w:rPr>
           <w:b/>
@@ -566,31 +764,65 @@
         <w:jc w:val="both"/>
       </w:pPr>
       <w:r>
-        <w:t xml:space="preserve">O banco foi criado em um container, mais recomendo a criação do banco usando um provider de alguma nuvem onde este fara o controle de backups, processamento, memoria e redundância. </w:t>
-      </w:r>
-    </w:p>
-    <w:p>
-      <w:pPr>
-        <w:jc w:val="both"/>
-      </w:pPr>
-    </w:p>
-    <w:p>
-      <w:pPr>
-        <w:jc w:val="both"/>
-      </w:pPr>
-      <w:r>
-        <w:t>Para executar a aplicação via Docker, execute o comando docker-compose up -d na raiz do projeto.</w:t>
-      </w:r>
-    </w:p>
-    <w:p>
-      <w:pPr>
-        <w:jc w:val="both"/>
-      </w:pPr>
-    </w:p>
-    <w:p>
+        <w:t xml:space="preserve">O banco foi criado em um container, </w:t>
+      </w:r>
+      <w:proofErr w:type="gramStart"/>
+      <w:r>
+        <w:t>mais</w:t>
+      </w:r>
+      <w:proofErr w:type="gramEnd"/>
+      <w:r>
+        <w:t xml:space="preserve"> recomendo a criação do banco usando um </w:t>
+      </w:r>
+      <w:proofErr w:type="spellStart"/>
+      <w:r>
+        <w:t>provider</w:t>
+      </w:r>
+      <w:proofErr w:type="spellEnd"/>
+      <w:r>
+        <w:t xml:space="preserve"> de alguma nuvem onde este fara o controle de backups, processamento, memoria e redundância. </w:t>
+      </w:r>
+    </w:p>
+    <w:p>
+      <w:pPr>
+        <w:jc w:val="both"/>
+      </w:pPr>
+    </w:p>
+    <w:p>
+      <w:pPr>
+        <w:jc w:val="both"/>
+      </w:pPr>
+      <w:r>
+        <w:t xml:space="preserve">Para executar a aplicação via Docker, execute o comando </w:t>
+      </w:r>
+      <w:proofErr w:type="spellStart"/>
+      <w:r>
+        <w:t>docker-compose</w:t>
+      </w:r>
+      <w:proofErr w:type="spellEnd"/>
+      <w:r>
+        <w:t xml:space="preserve"> </w:t>
+      </w:r>
+      <w:proofErr w:type="spellStart"/>
+      <w:r>
+        <w:t>up</w:t>
+      </w:r>
+      <w:proofErr w:type="spellEnd"/>
+      <w:r>
+        <w:t xml:space="preserve"> -d na raiz do projeto.</w:t>
+      </w:r>
+    </w:p>
+    <w:p>
+      <w:pPr>
+        <w:jc w:val="both"/>
+      </w:pPr>
+    </w:p>
+    <w:p>
+      <w:proofErr w:type="spellStart"/>
       <w:r>
         <w:t>Urls</w:t>
       </w:r>
+      <w:proofErr w:type="spellEnd"/>
     </w:p>
     <w:p>
       <w:r>
@@ -610,7 +842,15 @@
     <w:p/>
     <w:p>
       <w:r>
-        <w:t>Fluxo de Caixa (Abrir, fechar, Obter e Imprimir)</w:t>
+        <w:t xml:space="preserve">Fluxo de Caixa (Abrir, fechar, </w:t>
+      </w:r>
+      <w:proofErr w:type="gramStart"/>
+      <w:r>
+        <w:t>Obter</w:t>
+      </w:r>
+      <w:proofErr w:type="gramEnd"/>
+      <w:r>
+        <w:t xml:space="preserve"> e Imprimir)</w:t>
       </w:r>
     </w:p>
     <w:p>
@@ -627,7 +867,7 @@
     <w:p>
       <w:r>
         <w:lastRenderedPageBreak/>
-        <w:t>Relatorios</w:t>
+        <w:t>Relatórios</w:t>
       </w:r>
     </w:p>
     <w:p>
@@ -643,6 +883,529 @@
         <w:t xml:space="preserve"> </w:t>
       </w:r>
     </w:p>
+    <w:p/>
+    <w:p>
+      <w:pPr>
+        <w:rPr>
+          <w:b/>
+          <w:bCs/>
+        </w:rPr>
+      </w:pPr>
+      <w:r>
+        <w:rPr>
+          <w:b/>
+          <w:bCs/>
+        </w:rPr>
+        <w:t>Swagger Segurança</w:t>
+      </w:r>
+    </w:p>
+    <w:p>
+      <w:r>
+        <w:rPr>
+          <w:noProof/>
+        </w:rPr>
+        <w:drawing>
+          <wp:inline distT="0" distB="0" distL="0" distR="0" wp14:anchorId="348C9CE3" wp14:editId="5C0CD86B">
+            <wp:extent cx="5400040" cy="1877695"/>
+            <wp:effectExtent l="0" t="0" r="0" b="8255"/>
+            <wp:docPr id="326170591" name="Imagem 1" descr="Interface gráfica do usuário, Aplicativo&#10;&#10;Descrição gerada automaticamente"/>
+            <wp:cNvGraphicFramePr>
+              <a:graphicFrameLocks xmlns:a="http://schemas.openxmlformats.org/drawingml/2006/main" noChangeAspect="1"/>
+            </wp:cNvGraphicFramePr>
+            <a:graphic xmlns:a="http://schemas.openxmlformats.org/drawingml/2006/main">
+              <a:graphicData uri="http://schemas.openxmlformats.org/drawingml/2006/picture">
+                <pic:pic xmlns:pic="http://schemas.openxmlformats.org/drawingml/2006/picture">
+                  <pic:nvPicPr>
+                    <pic:cNvPr id="326170591" name="Imagem 1" descr="Interface gráfica do usuário, Aplicativo&#10;&#10;Descrição gerada automaticamente"/>
+                    <pic:cNvPicPr/>
+                  </pic:nvPicPr>
+                  <pic:blipFill>
+                    <a:blip r:embed="rId8"/>
+                    <a:stretch>
+                      <a:fillRect/>
+                    </a:stretch>
+                  </pic:blipFill>
+                  <pic:spPr>
+                    <a:xfrm>
+                      <a:off x="0" y="0"/>
+                      <a:ext cx="5400040" cy="1877695"/>
+                    </a:xfrm>
+                    <a:prstGeom prst="rect">
+                      <a:avLst/>
+                    </a:prstGeom>
+                  </pic:spPr>
+                </pic:pic>
+              </a:graphicData>
+            </a:graphic>
+          </wp:inline>
+        </w:drawing>
+      </w:r>
+    </w:p>
+    <w:p>
+      <w:r>
+        <w:t>Criar-conta – método para se cadastrar na aplicação.</w:t>
+      </w:r>
+    </w:p>
+    <w:p>
+      <w:r>
+        <w:t>Entrar – método para realizar login na aplicação.</w:t>
+      </w:r>
+    </w:p>
+    <w:p/>
+    <w:p>
+      <w:r>
+        <w:t>Swagger Relatório</w:t>
+      </w:r>
+    </w:p>
+    <w:p>
+      <w:r>
+        <w:rPr>
+          <w:noProof/>
+        </w:rPr>
+        <w:drawing>
+          <wp:inline distT="0" distB="0" distL="0" distR="0" wp14:anchorId="5E2B9B44" wp14:editId="7237CB4B">
+            <wp:extent cx="5400040" cy="1779270"/>
+            <wp:effectExtent l="0" t="0" r="0" b="0"/>
+            <wp:docPr id="715900521" name="Imagem 1" descr="Interface gráfica do usuário, Aplicativo, Teams&#10;&#10;Descrição gerada automaticamente"/>
+            <wp:cNvGraphicFramePr>
+              <a:graphicFrameLocks xmlns:a="http://schemas.openxmlformats.org/drawingml/2006/main" noChangeAspect="1"/>
+            </wp:cNvGraphicFramePr>
+            <a:graphic xmlns:a="http://schemas.openxmlformats.org/drawingml/2006/main">
+              <a:graphicData uri="http://schemas.openxmlformats.org/drawingml/2006/picture">
+                <pic:pic xmlns:pic="http://schemas.openxmlformats.org/drawingml/2006/picture">
+                  <pic:nvPicPr>
+                    <pic:cNvPr id="715900521" name="Imagem 1" descr="Interface gráfica do usuário, Aplicativo, Teams&#10;&#10;Descrição gerada automaticamente"/>
+                    <pic:cNvPicPr/>
+                  </pic:nvPicPr>
+                  <pic:blipFill>
+                    <a:blip r:embed="rId9"/>
+                    <a:stretch>
+                      <a:fillRect/>
+                    </a:stretch>
+                  </pic:blipFill>
+                  <pic:spPr>
+                    <a:xfrm>
+                      <a:off x="0" y="0"/>
+                      <a:ext cx="5400040" cy="1779270"/>
+                    </a:xfrm>
+                    <a:prstGeom prst="rect">
+                      <a:avLst/>
+                    </a:prstGeom>
+                  </pic:spPr>
+                </pic:pic>
+              </a:graphicData>
+            </a:graphic>
+          </wp:inline>
+        </w:drawing>
+      </w:r>
+    </w:p>
+    <w:p>
+      <w:proofErr w:type="spellStart"/>
+      <w:r>
+        <w:t>ObterRelatorioFluxoDeCaixa</w:t>
+      </w:r>
+      <w:proofErr w:type="spellEnd"/>
+      <w:r>
+        <w:t xml:space="preserve"> – </w:t>
+      </w:r>
+      <w:r>
+        <w:t>Método</w:t>
+      </w:r>
+      <w:r>
+        <w:t xml:space="preserve"> para gerar relatório do fluxo de caixa</w:t>
+      </w:r>
+      <w:r>
+        <w:t>,</w:t>
+      </w:r>
+      <w:r>
+        <w:t xml:space="preserve"> necessário estar autenticado.</w:t>
+      </w:r>
+    </w:p>
+    <w:p/>
+    <w:p/>
+    <w:p/>
+    <w:p/>
+    <w:p>
+      <w:r>
+        <w:rPr>
+          <w:noProof/>
+        </w:rPr>
+        <w:lastRenderedPageBreak/>
+        <w:drawing>
+          <wp:inline distT="0" distB="0" distL="0" distR="0" wp14:anchorId="28745347" wp14:editId="5B4CD6C4">
+            <wp:extent cx="5400040" cy="1966595"/>
+            <wp:effectExtent l="0" t="0" r="0" b="0"/>
+            <wp:docPr id="1401806144" name="Imagem 1" descr="Interface gráfica do usuário, Aplicativo&#10;&#10;Descrição gerada automaticamente"/>
+            <wp:cNvGraphicFramePr>
+              <a:graphicFrameLocks xmlns:a="http://schemas.openxmlformats.org/drawingml/2006/main" noChangeAspect="1"/>
+            </wp:cNvGraphicFramePr>
+            <a:graphic xmlns:a="http://schemas.openxmlformats.org/drawingml/2006/main">
+              <a:graphicData uri="http://schemas.openxmlformats.org/drawingml/2006/picture">
+                <pic:pic xmlns:pic="http://schemas.openxmlformats.org/drawingml/2006/picture">
+                  <pic:nvPicPr>
+                    <pic:cNvPr id="1401806144" name="Imagem 1" descr="Interface gráfica do usuário, Aplicativo&#10;&#10;Descrição gerada automaticamente"/>
+                    <pic:cNvPicPr/>
+                  </pic:nvPicPr>
+                  <pic:blipFill>
+                    <a:blip r:embed="rId10"/>
+                    <a:stretch>
+                      <a:fillRect/>
+                    </a:stretch>
+                  </pic:blipFill>
+                  <pic:spPr>
+                    <a:xfrm>
+                      <a:off x="0" y="0"/>
+                      <a:ext cx="5400040" cy="1966595"/>
+                    </a:xfrm>
+                    <a:prstGeom prst="rect">
+                      <a:avLst/>
+                    </a:prstGeom>
+                  </pic:spPr>
+                </pic:pic>
+              </a:graphicData>
+            </a:graphic>
+          </wp:inline>
+        </w:drawing>
+      </w:r>
+    </w:p>
+    <w:p>
+      <w:proofErr w:type="spellStart"/>
+      <w:r>
+        <w:rPr>
+          <w:b/>
+          <w:bCs/>
+        </w:rPr>
+        <w:t>FluxoDeCaixa</w:t>
+      </w:r>
+      <w:proofErr w:type="spellEnd"/>
+      <w:r>
+        <w:rPr>
+          <w:b/>
+          <w:bCs/>
+        </w:rPr>
+        <w:t>/Caixa</w:t>
+      </w:r>
+      <w:r>
+        <w:t xml:space="preserve"> – Método que </w:t>
+      </w:r>
+      <w:proofErr w:type="gramStart"/>
+      <w:r>
+        <w:t>criar um novo</w:t>
+      </w:r>
+      <w:proofErr w:type="gramEnd"/>
+      <w:r>
+        <w:t xml:space="preserve"> fluxo de caixa e </w:t>
+      </w:r>
+      <w:proofErr w:type="spellStart"/>
+      <w:r>
+        <w:t>tbm</w:t>
+      </w:r>
+      <w:proofErr w:type="spellEnd"/>
+      <w:r>
+        <w:t xml:space="preserve"> o fecha o caixa</w:t>
+      </w:r>
+      <w:r>
+        <w:t>, necessário estar autenticado.</w:t>
+      </w:r>
+    </w:p>
+    <w:p>
+      <w:r>
+        <w:t xml:space="preserve">Parâmetros: </w:t>
+      </w:r>
+    </w:p>
+    <w:p>
+      <w:r>
+        <w:t>{</w:t>
+      </w:r>
+    </w:p>
+    <w:p>
+      <w:r>
+        <w:t xml:space="preserve">  "id": 0,</w:t>
+      </w:r>
+      <w:r>
+        <w:t xml:space="preserve"> (Zero para criação e maior que zero para edição)</w:t>
+      </w:r>
+    </w:p>
+    <w:p>
+      <w:r>
+        <w:t xml:space="preserve">  "</w:t>
+      </w:r>
+      <w:proofErr w:type="spellStart"/>
+      <w:r>
+        <w:t>situacao</w:t>
+      </w:r>
+      <w:proofErr w:type="spellEnd"/>
+      <w:r>
+        <w:t>": 1</w:t>
+      </w:r>
+      <w:r>
+        <w:t xml:space="preserve"> (</w:t>
+      </w:r>
+      <w:r>
+        <w:rPr>
+          <w:rFonts w:ascii="Cascadia Mono" w:hAnsi="Cascadia Mono" w:cs="Cascadia Mono"/>
+          <w:color w:val="000000"/>
+          <w:kern w:val="0"/>
+          <w:sz w:val="19"/>
+          <w:szCs w:val="19"/>
+        </w:rPr>
+        <w:t>Aberto = 1</w:t>
+      </w:r>
+      <w:r>
+        <w:rPr>
+          <w:rFonts w:ascii="Cascadia Mono" w:hAnsi="Cascadia Mono" w:cs="Cascadia Mono"/>
+          <w:color w:val="000000"/>
+          <w:kern w:val="0"/>
+          <w:sz w:val="19"/>
+          <w:szCs w:val="19"/>
+        </w:rPr>
+        <w:t xml:space="preserve"> e </w:t>
+      </w:r>
+      <w:r>
+        <w:rPr>
+          <w:rFonts w:ascii="Cascadia Mono" w:hAnsi="Cascadia Mono" w:cs="Cascadia Mono"/>
+          <w:color w:val="000000"/>
+          <w:kern w:val="0"/>
+          <w:sz w:val="19"/>
+          <w:szCs w:val="19"/>
+        </w:rPr>
+        <w:t>Fechado = 2</w:t>
+      </w:r>
+      <w:r>
+        <w:t>)</w:t>
+      </w:r>
+    </w:p>
+    <w:p>
+      <w:r>
+        <w:t>}</w:t>
+      </w:r>
+    </w:p>
+    <w:p>
+      <w:proofErr w:type="spellStart"/>
+      <w:r>
+        <w:rPr>
+          <w:b/>
+          <w:bCs/>
+        </w:rPr>
+        <w:t>FluxoDeCaixa</w:t>
+      </w:r>
+      <w:proofErr w:type="spellEnd"/>
+      <w:r>
+        <w:rPr>
+          <w:b/>
+          <w:bCs/>
+        </w:rPr>
+        <w:t>/Obter</w:t>
+      </w:r>
+      <w:r>
+        <w:t xml:space="preserve"> – Método para obter o fluxo de caixa junto de suas movimentações. Recebe o id de um fluxo existente</w:t>
+      </w:r>
+      <w:r>
+        <w:t>, necessário estar autenticado.</w:t>
+      </w:r>
+    </w:p>
+    <w:p>
+      <w:proofErr w:type="spellStart"/>
+      <w:r>
+        <w:rPr>
+          <w:b/>
+          <w:bCs/>
+        </w:rPr>
+        <w:t>FluxoDeCaixa</w:t>
+      </w:r>
+      <w:proofErr w:type="spellEnd"/>
+      <w:r>
+        <w:rPr>
+          <w:b/>
+          <w:bCs/>
+        </w:rPr>
+        <w:t>/Imprimir</w:t>
+      </w:r>
+      <w:r>
+        <w:t xml:space="preserve"> – Método responsável para imprimir o fluxo de caixa. </w:t>
+      </w:r>
+      <w:r>
+        <w:t>Recebe o id de um fluxo existente</w:t>
+      </w:r>
+      <w:r>
+        <w:t>, necessário estar autenticado.</w:t>
+      </w:r>
+    </w:p>
+    <w:p/>
+    <w:p>
+      <w:r>
+        <w:rPr>
+          <w:noProof/>
+        </w:rPr>
+        <w:drawing>
+          <wp:inline distT="0" distB="0" distL="0" distR="0" wp14:anchorId="2A1105D2" wp14:editId="34AEE640">
+            <wp:extent cx="5400040" cy="1797685"/>
+            <wp:effectExtent l="0" t="0" r="0" b="0"/>
+            <wp:docPr id="206877316" name="Imagem 1" descr="Uma imagem contendo Padrão do plano de fundo&#10;&#10;Descrição gerada automaticamente"/>
+            <wp:cNvGraphicFramePr>
+              <a:graphicFrameLocks xmlns:a="http://schemas.openxmlformats.org/drawingml/2006/main" noChangeAspect="1"/>
+            </wp:cNvGraphicFramePr>
+            <a:graphic xmlns:a="http://schemas.openxmlformats.org/drawingml/2006/main">
+              <a:graphicData uri="http://schemas.openxmlformats.org/drawingml/2006/picture">
+                <pic:pic xmlns:pic="http://schemas.openxmlformats.org/drawingml/2006/picture">
+                  <pic:nvPicPr>
+                    <pic:cNvPr id="206877316" name="Imagem 1" descr="Uma imagem contendo Padrão do plano de fundo&#10;&#10;Descrição gerada automaticamente"/>
+                    <pic:cNvPicPr/>
+                  </pic:nvPicPr>
+                  <pic:blipFill>
+                    <a:blip r:embed="rId11"/>
+                    <a:stretch>
+                      <a:fillRect/>
+                    </a:stretch>
+                  </pic:blipFill>
+                  <pic:spPr>
+                    <a:xfrm>
+                      <a:off x="0" y="0"/>
+                      <a:ext cx="5400040" cy="1797685"/>
+                    </a:xfrm>
+                    <a:prstGeom prst="rect">
+                      <a:avLst/>
+                    </a:prstGeom>
+                  </pic:spPr>
+                </pic:pic>
+              </a:graphicData>
+            </a:graphic>
+          </wp:inline>
+        </w:drawing>
+      </w:r>
+    </w:p>
+    <w:p>
+      <w:r>
+        <w:t>Método responsável para cadastrar ou editar as movimentações</w:t>
+      </w:r>
+      <w:r>
+        <w:t>, necessário estar autenticado.</w:t>
+      </w:r>
+    </w:p>
+    <w:p>
+      <w:r>
+        <w:t>{</w:t>
+      </w:r>
+    </w:p>
+    <w:p>
+      <w:r>
+        <w:t xml:space="preserve">  "id": 0,</w:t>
+      </w:r>
+      <w:r>
+        <w:t xml:space="preserve"> </w:t>
+      </w:r>
+      <w:r>
+        <w:t>(Zero para criação e maior que zero para edição)</w:t>
+      </w:r>
+    </w:p>
+    <w:p>
+      <w:r>
+        <w:t xml:space="preserve">  "</w:t>
+      </w:r>
+      <w:proofErr w:type="spellStart"/>
+      <w:r>
+        <w:t>descricao</w:t>
+      </w:r>
+      <w:proofErr w:type="spellEnd"/>
+      <w:r>
+        <w:t>": "</w:t>
+      </w:r>
+      <w:proofErr w:type="spellStart"/>
+      <w:r>
+        <w:t>string</w:t>
+      </w:r>
+      <w:proofErr w:type="spellEnd"/>
+      <w:r>
+        <w:t>",</w:t>
+      </w:r>
+      <w:r>
+        <w:t xml:space="preserve"> (Descrição sobre o lançamento)</w:t>
+      </w:r>
+    </w:p>
+    <w:p>
+      <w:r>
+        <w:t xml:space="preserve">  "valor": 0,</w:t>
+      </w:r>
+      <w:r>
+        <w:t xml:space="preserve"> (Valor do lançamento)</w:t>
+      </w:r>
+    </w:p>
+    <w:p>
+      <w:r>
+        <w:t xml:space="preserve">  "tipo": 1,</w:t>
+      </w:r>
+      <w:r>
+        <w:t xml:space="preserve"> (</w:t>
+      </w:r>
+      <w:proofErr w:type="gramStart"/>
+      <w:r>
+        <w:rPr>
+          <w:rFonts w:ascii="Cascadia Mono" w:hAnsi="Cascadia Mono" w:cs="Cascadia Mono"/>
+          <w:color w:val="000000"/>
+          <w:kern w:val="0"/>
+          <w:sz w:val="19"/>
+          <w:szCs w:val="19"/>
+        </w:rPr>
+        <w:t>Debito</w:t>
+      </w:r>
+      <w:proofErr w:type="gramEnd"/>
+      <w:r>
+        <w:rPr>
+          <w:rFonts w:ascii="Cascadia Mono" w:hAnsi="Cascadia Mono" w:cs="Cascadia Mono"/>
+          <w:color w:val="000000"/>
+          <w:kern w:val="0"/>
+          <w:sz w:val="19"/>
+          <w:szCs w:val="19"/>
+        </w:rPr>
+        <w:t xml:space="preserve"> = 1</w:t>
+      </w:r>
+      <w:r>
+        <w:rPr>
+          <w:rFonts w:ascii="Cascadia Mono" w:hAnsi="Cascadia Mono" w:cs="Cascadia Mono"/>
+          <w:color w:val="000000"/>
+          <w:kern w:val="0"/>
+          <w:sz w:val="19"/>
+          <w:szCs w:val="19"/>
+        </w:rPr>
+        <w:t xml:space="preserve"> e </w:t>
+      </w:r>
+      <w:r>
+        <w:rPr>
+          <w:rFonts w:ascii="Cascadia Mono" w:hAnsi="Cascadia Mono" w:cs="Cascadia Mono"/>
+          <w:color w:val="000000"/>
+          <w:kern w:val="0"/>
+          <w:sz w:val="19"/>
+          <w:szCs w:val="19"/>
+        </w:rPr>
+        <w:t>Credito = 2</w:t>
+      </w:r>
+      <w:r>
+        <w:t>)</w:t>
+      </w:r>
+    </w:p>
+    <w:p>
+      <w:r>
+        <w:lastRenderedPageBreak/>
+        <w:t xml:space="preserve">  "</w:t>
+      </w:r>
+      <w:proofErr w:type="spellStart"/>
+      <w:r>
+        <w:t>fluxoDeCaixaId</w:t>
+      </w:r>
+      <w:proofErr w:type="spellEnd"/>
+      <w:r>
+        <w:t>": 0</w:t>
+      </w:r>
+      <w:r>
+        <w:t xml:space="preserve"> (Id do fluxo de caixa que será lançada a movimentação)</w:t>
+      </w:r>
+    </w:p>
+    <w:p>
+      <w:r>
+        <w:t>}</w:t>
+      </w:r>
+    </w:p>
+    <w:p/>
     <w:sectPr>
       <w:pgSz w:w="11906" w:h="16838"/>
       <w:pgMar w:top="1417" w:right="1701" w:bottom="1417" w:left="1701" w:header="708" w:footer="708" w:gutter="0"/>

--- a/docs/observacoes.docx
+++ b/docs/observacoes.docx
@@ -19,15 +19,7 @@
         <w:t xml:space="preserve"> Cloud</w:t>
       </w:r>
       <w:r>
-        <w:t xml:space="preserve"> utilizando web apps para aproveitar seu recurso de </w:t>
-      </w:r>
-      <w:proofErr w:type="spellStart"/>
-      <w:r>
-        <w:t>autoscalling</w:t>
-      </w:r>
-      <w:proofErr w:type="spellEnd"/>
-      <w:r>
-        <w:t xml:space="preserve">, </w:t>
+        <w:t xml:space="preserve"> utilizando web apps para aproveitar seu recurso de autoscalling, </w:t>
       </w:r>
       <w:r>
         <w:t xml:space="preserve">ou </w:t>
@@ -36,50 +28,26 @@
         <w:t>uma solução com</w:t>
       </w:r>
       <w:r>
-        <w:t xml:space="preserve"> </w:t>
-      </w:r>
-      <w:proofErr w:type="spellStart"/>
-      <w:r>
-        <w:t>docker</w:t>
-      </w:r>
-      <w:proofErr w:type="spellEnd"/>
-      <w:r>
-        <w:t xml:space="preserve"> com </w:t>
-      </w:r>
-      <w:proofErr w:type="spellStart"/>
-      <w:r>
-        <w:t>kubernetes</w:t>
-      </w:r>
-      <w:proofErr w:type="spellEnd"/>
-      <w:r>
-        <w:t>.</w:t>
-      </w:r>
-      <w:r>
-        <w:t xml:space="preserve"> Deixei também na raiz do projeto o arquivo </w:t>
-      </w:r>
-      <w:proofErr w:type="spellStart"/>
-      <w:r>
-        <w:t>docker-compose.yml</w:t>
-      </w:r>
-      <w:proofErr w:type="spellEnd"/>
-      <w:r>
-        <w:t xml:space="preserve"> para subir a aplicação em containers.</w:t>
-      </w:r>
-    </w:p>
-    <w:p>
-      <w:pPr>
-        <w:jc w:val="both"/>
-      </w:pPr>
-      <w:r>
-        <w:t xml:space="preserve">Juntamente subi nesse mesmo repositório os </w:t>
-      </w:r>
-      <w:proofErr w:type="spellStart"/>
-      <w:r>
-        <w:t>mdf</w:t>
-      </w:r>
-      <w:proofErr w:type="spellEnd"/>
-      <w:r>
-        <w:t xml:space="preserve"> de um banco com casos de teste.</w:t>
+        <w:t xml:space="preserve"> docker com kubernetes.</w:t>
+      </w:r>
+      <w:r>
+        <w:t xml:space="preserve"> Deixei também na raiz do projeto o arquivo docker-compose.yml para subir a aplicação em containers.</w:t>
+      </w:r>
+    </w:p>
+    <w:p>
+      <w:pPr>
+        <w:jc w:val="both"/>
+      </w:pPr>
+      <w:r>
+        <w:t>Juntamente subi nesse mesmo repositório os mdf de um banco com casos de teste.</w:t>
+      </w:r>
+    </w:p>
+    <w:p>
+      <w:pPr>
+        <w:jc w:val="both"/>
+      </w:pPr>
+      <w:r>
+        <w:t>Separei em vários micro serviços por serem mais flexíveis, escaláveis e a possibilidade de usar diversas tecnologias, além da facil manutenção pelo time de desenvolvimento.</w:t>
       </w:r>
     </w:p>
     <w:p>
@@ -161,37 +129,8 @@
         <w:t>Coloquei um proxy reverso utilizando NGINX para somente esse servidor</w:t>
       </w:r>
       <w:r>
-        <w:t xml:space="preserve"> ter </w:t>
-      </w:r>
-      <w:proofErr w:type="spellStart"/>
-      <w:r>
-        <w:t>ips</w:t>
-      </w:r>
-      <w:proofErr w:type="spellEnd"/>
-      <w:r>
-        <w:t xml:space="preserve"> públicos e todo o </w:t>
-      </w:r>
-      <w:proofErr w:type="gramStart"/>
-      <w:r>
-        <w:t>trafego</w:t>
-      </w:r>
-      <w:proofErr w:type="gramEnd"/>
-      <w:r>
-        <w:t xml:space="preserve"> passar por ele, poderia ter utilizado outros gateway exemplos: </w:t>
-      </w:r>
-      <w:proofErr w:type="spellStart"/>
-      <w:r>
-        <w:t>azure</w:t>
-      </w:r>
-      <w:proofErr w:type="spellEnd"/>
-      <w:r>
-        <w:t xml:space="preserve"> gateway, </w:t>
-      </w:r>
-      <w:proofErr w:type="spellStart"/>
-      <w:r>
-        <w:t>frontdoor</w:t>
-      </w:r>
-      <w:proofErr w:type="spellEnd"/>
+        <w:t xml:space="preserve"> ter ips públicos e todo o trafego passar por ele, poderia ter utilizado outros gateway exemplos: azure gateway, frontdoor</w:t>
+      </w:r>
       <w:r>
         <w:t>.</w:t>
       </w:r>
@@ -221,8 +160,6 @@
       <w:pPr>
         <w:jc w:val="both"/>
       </w:pPr>
-      <w:proofErr w:type="spellStart"/>
-      <w:proofErr w:type="gramStart"/>
       <w:r>
         <w:rPr>
           <w:b/>
@@ -230,21 +167,12 @@
         </w:rPr>
         <w:t>FDC.Caixa</w:t>
       </w:r>
-      <w:proofErr w:type="spellEnd"/>
-      <w:r>
-        <w:rPr>
-          <w:b/>
-          <w:bCs/>
-        </w:rPr>
-        <w:t>.*</w:t>
-      </w:r>
-      <w:proofErr w:type="gramEnd"/>
-      <w:r>
-        <w:rPr>
-          <w:b/>
-          <w:bCs/>
-        </w:rPr>
-        <w:t>*</w:t>
+      <w:r>
+        <w:rPr>
+          <w:b/>
+          <w:bCs/>
+        </w:rPr>
+        <w:t>.**</w:t>
       </w:r>
       <w:r>
         <w:t xml:space="preserve"> - projeto</w:t>
@@ -265,15 +193,7 @@
         <w:t>d</w:t>
       </w:r>
       <w:r>
-        <w:t xml:space="preserve">a regra de </w:t>
-      </w:r>
-      <w:proofErr w:type="spellStart"/>
-      <w:r>
-        <w:t>negocio</w:t>
-      </w:r>
-      <w:proofErr w:type="spellEnd"/>
-      <w:r>
-        <w:t xml:space="preserve"> para o fluxo de caixa</w:t>
+        <w:t>a regra de negocio para o fluxo de caixa</w:t>
       </w:r>
       <w:r>
         <w:t>.</w:t>
@@ -283,7 +203,6 @@
       <w:pPr>
         <w:jc w:val="both"/>
       </w:pPr>
-      <w:proofErr w:type="spellStart"/>
       <w:r>
         <w:rPr>
           <w:b/>
@@ -291,7 +210,6 @@
         </w:rPr>
         <w:t>FDC.Generics</w:t>
       </w:r>
-      <w:proofErr w:type="spellEnd"/>
       <w:r>
         <w:t xml:space="preserve"> - projeto de pacotes</w:t>
       </w:r>
@@ -303,7 +221,6 @@
       <w:pPr>
         <w:jc w:val="both"/>
       </w:pPr>
-      <w:proofErr w:type="spellStart"/>
       <w:r>
         <w:rPr>
           <w:b/>
@@ -311,7 +228,6 @@
         </w:rPr>
         <w:t>FDC.Relatorio</w:t>
       </w:r>
-      <w:proofErr w:type="spellEnd"/>
       <w:r>
         <w:t xml:space="preserve"> - projeto utilizado para emissão de relatórios</w:t>
       </w:r>
@@ -323,7 +239,6 @@
       <w:pPr>
         <w:jc w:val="both"/>
       </w:pPr>
-      <w:proofErr w:type="spellStart"/>
       <w:r>
         <w:rPr>
           <w:b/>
@@ -331,7 +246,6 @@
         </w:rPr>
         <w:t>FDC.Seguranca</w:t>
       </w:r>
-      <w:proofErr w:type="spellEnd"/>
       <w:r>
         <w:t xml:space="preserve"> - projeto para realizar autenticação e autorização</w:t>
       </w:r>
@@ -343,13 +257,12 @@
       <w:pPr>
         <w:jc w:val="both"/>
       </w:pPr>
-      <w:proofErr w:type="spellStart"/>
-      <w:proofErr w:type="gramStart"/>
-      <w:r>
-        <w:rPr>
-          <w:b/>
-          <w:bCs/>
-        </w:rPr>
+      <w:r>
+        <w:rPr>
+          <w:b/>
+          <w:bCs/>
+        </w:rPr>
+        <w:lastRenderedPageBreak/>
         <w:t>FDC.Caixa.</w:t>
       </w:r>
       <w:r>
@@ -357,394 +270,291 @@
           <w:b/>
           <w:bCs/>
         </w:rPr>
-        <w:t>Service</w:t>
-      </w:r>
-      <w:proofErr w:type="spellEnd"/>
-      <w:proofErr w:type="gramEnd"/>
-      <w:r>
-        <w:rPr>
-          <w:b/>
-          <w:bCs/>
-        </w:rPr>
+        <w:t xml:space="preserve">Service </w:t>
+      </w:r>
+      <w:r>
+        <w:t>– projeto consumidor das mensagens enviadas pelo produto</w:t>
+      </w:r>
+      <w:r>
+        <w:t>r</w:t>
+      </w:r>
+      <w:r>
+        <w:t xml:space="preserve"> FDC.Seguranca.</w:t>
+      </w:r>
+    </w:p>
+    <w:p>
+      <w:pPr>
+        <w:jc w:val="both"/>
+      </w:pPr>
+      <w:r>
+        <w:rPr>
+          <w:b/>
+          <w:bCs/>
+        </w:rPr>
+        <w:t>FDC.Caixa.Web</w:t>
+      </w:r>
+      <w:r>
         <w:t xml:space="preserve"> </w:t>
       </w:r>
       <w:r>
-        <w:t>– projeto consumidor das mensagens enviadas pelo produto</w:t>
-      </w:r>
-      <w:r>
-        <w:t>r</w:t>
+        <w:t>(não criado) -</w:t>
+      </w:r>
+      <w:r>
+        <w:t xml:space="preserve"> projeto que contem a interface para o usuário</w:t>
+      </w:r>
+      <w:r>
+        <w:t>.</w:t>
+      </w:r>
+    </w:p>
+    <w:p>
+      <w:pPr>
+        <w:jc w:val="both"/>
+      </w:pPr>
+      <w:r>
+        <w:rPr>
+          <w:b/>
+          <w:bCs/>
+        </w:rPr>
+        <w:t>FDC.Caixa.Mensageria</w:t>
+      </w:r>
+      <w:r>
+        <w:t>(não criado)</w:t>
+      </w:r>
+      <w:r>
+        <w:t xml:space="preserve"> – projeto em que ficaria guardado todos os logs de mensagens do sistema</w:t>
+      </w:r>
+    </w:p>
+    <w:p>
+      <w:pPr>
+        <w:jc w:val="both"/>
+      </w:pPr>
+      <w:r>
+        <w:rPr>
+          <w:b/>
+          <w:bCs/>
+        </w:rPr>
+        <w:t>FDC.Tests</w:t>
+      </w:r>
+      <w:r>
+        <w:t>(não finalizado) – projeto para testes de integração, serviço e entidades.</w:t>
+      </w:r>
+    </w:p>
+    <w:p>
+      <w:pPr>
+        <w:jc w:val="both"/>
+      </w:pPr>
+    </w:p>
+    <w:p>
+      <w:pPr>
+        <w:jc w:val="both"/>
+        <w:rPr>
+          <w:b/>
+          <w:bCs/>
+        </w:rPr>
+      </w:pPr>
+      <w:r>
+        <w:rPr>
+          <w:b/>
+          <w:bCs/>
+        </w:rPr>
+        <w:t>Observações</w:t>
+      </w:r>
+    </w:p>
+    <w:p>
+      <w:pPr>
+        <w:jc w:val="both"/>
+      </w:pPr>
+      <w:r>
+        <w:t xml:space="preserve">O projeto </w:t>
+      </w:r>
+      <w:r>
+        <w:rPr>
+          <w:b/>
+          <w:bCs/>
+        </w:rPr>
+        <w:t>FDC.Caixa.Infra.Query</w:t>
+      </w:r>
+      <w:r>
+        <w:t xml:space="preserve"> não foi finalizado porém o objetivo dele seria ter todas consultas utiliza</w:t>
+      </w:r>
+      <w:r>
+        <w:t>rem</w:t>
+      </w:r>
+      <w:r>
+        <w:t xml:space="preserve"> um micro-orm(exemplo dapper) </w:t>
+      </w:r>
+      <w:r>
+        <w:t>assim deixando</w:t>
+      </w:r>
+      <w:r>
+        <w:t xml:space="preserve"> o Entity-Framework apenas para modificações, inserções e exclusões para termos um controle maior do que está sendo executado via banco.</w:t>
+      </w:r>
+    </w:p>
+    <w:p>
+      <w:pPr>
+        <w:jc w:val="both"/>
+        <w:rPr>
+          <w:b/>
+          <w:bCs/>
+        </w:rPr>
+      </w:pPr>
+      <w:r>
+        <w:t xml:space="preserve">Nessa primeira versão o projeto </w:t>
+      </w:r>
+      <w:r>
+        <w:rPr>
+          <w:b/>
+          <w:bCs/>
+        </w:rPr>
+        <w:t>FDC.Relatorio</w:t>
+      </w:r>
+      <w:r>
+        <w:t xml:space="preserve"> está gerando apenas relatórios simples em </w:t>
+      </w:r>
+      <w:r>
+        <w:t>XLSX</w:t>
+      </w:r>
+      <w:r>
+        <w:t xml:space="preserve">, pensei para uma segunda versão este projeto ser apenas uma faixada para se comunicar com um solução para geração de relatórios, exemplo: </w:t>
+      </w:r>
+      <w:r>
+        <w:rPr>
+          <w:b/>
+          <w:bCs/>
+        </w:rPr>
+        <w:t>Jasper Reports</w:t>
+      </w:r>
+    </w:p>
+    <w:p>
+      <w:pPr>
+        <w:jc w:val="both"/>
+      </w:pPr>
+      <w:r>
+        <w:t xml:space="preserve">No momento os </w:t>
+      </w:r>
+      <w:r>
+        <w:t xml:space="preserve">projetos estão dentro da mesma </w:t>
+      </w:r>
+      <w:r>
+        <w:t>solução</w:t>
+      </w:r>
+      <w:r>
+        <w:t xml:space="preserve">, pensei para uma segunda versão cada um ter seu próprio repositório e </w:t>
+      </w:r>
+      <w:r>
+        <w:t xml:space="preserve">solução </w:t>
+      </w:r>
+      <w:r>
+        <w:t xml:space="preserve">para não sobrecarregar a atual com uma grande quantidade de arquivos e acabar atrasando o </w:t>
+      </w:r>
+      <w:r>
+        <w:t>carregamento</w:t>
+      </w:r>
+      <w:r>
+        <w:t xml:space="preserve"> do </w:t>
+      </w:r>
+      <w:r>
+        <w:t>projeto</w:t>
+      </w:r>
+      <w:r>
+        <w:t>.</w:t>
+      </w:r>
+    </w:p>
+    <w:p>
+      <w:pPr>
+        <w:jc w:val="both"/>
+        <w:rPr>
+          <w:b/>
+          <w:bCs/>
+        </w:rPr>
+      </w:pPr>
+      <w:r>
+        <w:t xml:space="preserve">O </w:t>
+      </w:r>
+      <w:r>
+        <w:t xml:space="preserve">projeto </w:t>
+      </w:r>
+      <w:r>
+        <w:rPr>
+          <w:b/>
+          <w:bCs/>
+        </w:rPr>
+        <w:t>FDC.Generics</w:t>
       </w:r>
       <w:r>
         <w:t xml:space="preserve"> </w:t>
       </w:r>
-      <w:proofErr w:type="spellStart"/>
-      <w:r>
+      <w:r>
+        <w:t xml:space="preserve">pensei em transforma-lo em pacotes e subir ele em um gerenciador, exemplo: </w:t>
+      </w:r>
+      <w:r>
+        <w:rPr>
+          <w:b/>
+          <w:bCs/>
+        </w:rPr>
+        <w:t>Azure Artifacts</w:t>
+      </w:r>
+    </w:p>
+    <w:p>
+      <w:pPr>
+        <w:jc w:val="both"/>
+      </w:pPr>
+      <w:r>
+        <w:t>Não foi utilizado nenhuma solução para cache</w:t>
+      </w:r>
+      <w:r>
+        <w:t>(redis.memcached)</w:t>
+      </w:r>
+      <w:r>
+        <w:t xml:space="preserve">, mais possivelmente iria utilizar para </w:t>
+      </w:r>
+      <w:r>
+        <w:t>consultas de baixa modificação</w:t>
+      </w:r>
+      <w:r>
+        <w:t>.</w:t>
+      </w:r>
+    </w:p>
+    <w:p>
+      <w:pPr>
+        <w:jc w:val="both"/>
+      </w:pPr>
+      <w:r>
+        <w:t xml:space="preserve">Para mensageria nessa versão foi utilizada uma comunicação direta entre os projetos </w:t>
+      </w:r>
+      <w:r>
+        <w:rPr>
+          <w:b/>
+          <w:bCs/>
+        </w:rPr>
         <w:t>FDC.Seguranca</w:t>
       </w:r>
-      <w:proofErr w:type="spellEnd"/>
-      <w:r>
-        <w:t>.</w:t>
-      </w:r>
-    </w:p>
-    <w:p>
-      <w:pPr>
-        <w:jc w:val="both"/>
-      </w:pPr>
-      <w:proofErr w:type="spellStart"/>
-      <w:proofErr w:type="gramStart"/>
-      <w:r>
-        <w:rPr>
-          <w:b/>
-          <w:bCs/>
-        </w:rPr>
-        <w:t>FDC.Caixa.Web</w:t>
-      </w:r>
-      <w:proofErr w:type="spellEnd"/>
-      <w:proofErr w:type="gramEnd"/>
-      <w:r>
-        <w:t xml:space="preserve"> </w:t>
-      </w:r>
-      <w:r>
-        <w:t>(não criado) -</w:t>
-      </w:r>
-      <w:r>
-        <w:t xml:space="preserve"> projeto que contem a interface para o usuário</w:t>
-      </w:r>
-      <w:r>
-        <w:t>.</w:t>
-      </w:r>
-    </w:p>
-    <w:p>
-      <w:pPr>
-        <w:jc w:val="both"/>
-      </w:pPr>
-      <w:proofErr w:type="spellStart"/>
-      <w:proofErr w:type="gramStart"/>
-      <w:r>
-        <w:rPr>
-          <w:b/>
-          <w:bCs/>
-        </w:rPr>
-        <w:lastRenderedPageBreak/>
+      <w:r>
+        <w:t xml:space="preserve"> e </w:t>
+      </w:r>
+      <w:r>
+        <w:rPr>
+          <w:b/>
+          <w:bCs/>
+        </w:rPr>
+        <w:t>FDC.Caixa</w:t>
+      </w:r>
+      <w:r>
+        <w:t xml:space="preserve"> mas gostaria de ter</w:t>
+      </w:r>
+      <w:r>
+        <w:t xml:space="preserve"> utilizado</w:t>
+      </w:r>
+      <w:r>
+        <w:t xml:space="preserve"> o projeto </w:t>
+      </w:r>
+      <w:r>
+        <w:rPr>
+          <w:b/>
+          <w:bCs/>
+        </w:rPr>
         <w:t>FDC.Caixa.Mensageria</w:t>
       </w:r>
-      <w:proofErr w:type="spellEnd"/>
-      <w:proofErr w:type="gramEnd"/>
-      <w:r>
-        <w:t>(não criado)</w:t>
-      </w:r>
-      <w:r>
-        <w:t xml:space="preserve"> – projeto em que ficaria guardado todos os logs de mensagens do sistema</w:t>
-      </w:r>
-    </w:p>
-    <w:p>
-      <w:pPr>
-        <w:jc w:val="both"/>
-      </w:pPr>
-      <w:proofErr w:type="spellStart"/>
-      <w:r>
-        <w:rPr>
-          <w:b/>
-          <w:bCs/>
-        </w:rPr>
-        <w:t>FDC.Tests</w:t>
-      </w:r>
-      <w:proofErr w:type="spellEnd"/>
-      <w:r>
-        <w:t>(não finalizado) – projeto para testes de integração, serviço e entidades.</w:t>
-      </w:r>
-    </w:p>
-    <w:p>
-      <w:pPr>
-        <w:jc w:val="both"/>
-      </w:pPr>
-    </w:p>
-    <w:p>
-      <w:pPr>
-        <w:jc w:val="both"/>
-        <w:rPr>
-          <w:b/>
-          <w:bCs/>
-        </w:rPr>
-      </w:pPr>
-      <w:r>
-        <w:rPr>
-          <w:b/>
-          <w:bCs/>
-        </w:rPr>
-        <w:t>Observações</w:t>
-      </w:r>
-    </w:p>
-    <w:p>
-      <w:pPr>
-        <w:jc w:val="both"/>
-      </w:pPr>
-      <w:r>
-        <w:t xml:space="preserve">O projeto </w:t>
-      </w:r>
-      <w:proofErr w:type="spellStart"/>
-      <w:proofErr w:type="gramStart"/>
-      <w:r>
-        <w:rPr>
-          <w:b/>
-          <w:bCs/>
-        </w:rPr>
-        <w:t>FDC.Caixa.Infra.Query</w:t>
-      </w:r>
-      <w:proofErr w:type="spellEnd"/>
-      <w:proofErr w:type="gramEnd"/>
-      <w:r>
-        <w:t xml:space="preserve"> não foi finalizado porém o objetivo dele seria ter todas consultas utiliza</w:t>
-      </w:r>
-      <w:r>
-        <w:t>rem</w:t>
-      </w:r>
-      <w:r>
-        <w:t xml:space="preserve"> um </w:t>
-      </w:r>
-      <w:proofErr w:type="spellStart"/>
-      <w:r>
-        <w:t>micro-orm</w:t>
-      </w:r>
-      <w:proofErr w:type="spellEnd"/>
-      <w:r>
-        <w:t xml:space="preserve">(exemplo </w:t>
-      </w:r>
-      <w:proofErr w:type="spellStart"/>
-      <w:r>
-        <w:t>dapper</w:t>
-      </w:r>
-      <w:proofErr w:type="spellEnd"/>
-      <w:r>
-        <w:t xml:space="preserve">) </w:t>
-      </w:r>
-      <w:r>
-        <w:t>assim deixando</w:t>
-      </w:r>
-      <w:r>
-        <w:t xml:space="preserve"> o Entity-Framework apenas para modificações, inserções e exclusões para termos um controle maior do que está sendo executado via banco.</w:t>
-      </w:r>
-    </w:p>
-    <w:p>
-      <w:pPr>
-        <w:jc w:val="both"/>
-        <w:rPr>
-          <w:b/>
-          <w:bCs/>
-        </w:rPr>
-      </w:pPr>
-      <w:r>
-        <w:t xml:space="preserve">Nessa primeira versão o projeto </w:t>
-      </w:r>
-      <w:proofErr w:type="spellStart"/>
-      <w:r>
-        <w:rPr>
-          <w:b/>
-          <w:bCs/>
-        </w:rPr>
-        <w:t>FDC.Relatorio</w:t>
-      </w:r>
-      <w:proofErr w:type="spellEnd"/>
-      <w:r>
-        <w:t xml:space="preserve"> está gerando apenas relatórios simples em </w:t>
-      </w:r>
-      <w:r>
-        <w:t>XLSX</w:t>
-      </w:r>
-      <w:r>
-        <w:t xml:space="preserve">, pensei para uma segunda versão este projeto ser apenas uma faixada para se comunicar com </w:t>
-      </w:r>
-      <w:proofErr w:type="gramStart"/>
-      <w:r>
-        <w:t>um solução</w:t>
-      </w:r>
-      <w:proofErr w:type="gramEnd"/>
-      <w:r>
-        <w:t xml:space="preserve"> para geração de relatórios, exemplo: </w:t>
-      </w:r>
-      <w:r>
-        <w:rPr>
-          <w:b/>
-          <w:bCs/>
-        </w:rPr>
-        <w:t>Jasper Reports</w:t>
-      </w:r>
-    </w:p>
-    <w:p>
-      <w:pPr>
-        <w:jc w:val="both"/>
-      </w:pPr>
-      <w:r>
-        <w:t xml:space="preserve">No momento os </w:t>
-      </w:r>
-      <w:r>
-        <w:t xml:space="preserve">projetos estão dentro da mesma </w:t>
-      </w:r>
-      <w:r>
-        <w:t>solução</w:t>
-      </w:r>
-      <w:r>
-        <w:t xml:space="preserve">, pensei para uma segunda versão cada um </w:t>
-      </w:r>
-      <w:proofErr w:type="spellStart"/>
-      <w:r>
-        <w:t>ter</w:t>
-      </w:r>
-      <w:proofErr w:type="spellEnd"/>
-      <w:r>
-        <w:t xml:space="preserve"> seu próprio repositório e </w:t>
-      </w:r>
-      <w:r>
-        <w:t xml:space="preserve">solução </w:t>
-      </w:r>
-      <w:r>
-        <w:t xml:space="preserve">para não sobrecarregar a atual com uma grande quantidade de arquivos e acabar atrasando o </w:t>
-      </w:r>
-      <w:r>
-        <w:t>carregamento</w:t>
-      </w:r>
-      <w:r>
-        <w:t xml:space="preserve"> do </w:t>
-      </w:r>
-      <w:r>
-        <w:t>projeto</w:t>
-      </w:r>
-      <w:r>
-        <w:t>.</w:t>
-      </w:r>
-    </w:p>
-    <w:p>
-      <w:pPr>
-        <w:jc w:val="both"/>
-        <w:rPr>
-          <w:b/>
-          <w:bCs/>
-        </w:rPr>
-      </w:pPr>
-      <w:r>
-        <w:t xml:space="preserve">O </w:t>
-      </w:r>
-      <w:r>
-        <w:t xml:space="preserve">projeto </w:t>
-      </w:r>
-      <w:proofErr w:type="spellStart"/>
-      <w:r>
-        <w:rPr>
-          <w:b/>
-          <w:bCs/>
-        </w:rPr>
-        <w:t>FDC.Generics</w:t>
-      </w:r>
-      <w:proofErr w:type="spellEnd"/>
-      <w:r>
-        <w:t xml:space="preserve"> </w:t>
-      </w:r>
-      <w:r>
-        <w:t xml:space="preserve">pensei em </w:t>
-      </w:r>
-      <w:proofErr w:type="gramStart"/>
-      <w:r>
-        <w:t>transforma-lo</w:t>
-      </w:r>
-      <w:proofErr w:type="gramEnd"/>
-      <w:r>
-        <w:t xml:space="preserve"> em pacotes e subir ele em um gerenciador, exemplo: </w:t>
-      </w:r>
-      <w:r>
-        <w:rPr>
-          <w:b/>
-          <w:bCs/>
-        </w:rPr>
-        <w:t xml:space="preserve">Azure </w:t>
-      </w:r>
-      <w:proofErr w:type="spellStart"/>
-      <w:r>
-        <w:rPr>
-          <w:b/>
-          <w:bCs/>
-        </w:rPr>
-        <w:t>Artifacts</w:t>
-      </w:r>
-      <w:proofErr w:type="spellEnd"/>
-    </w:p>
-    <w:p>
-      <w:pPr>
-        <w:jc w:val="both"/>
-      </w:pPr>
-      <w:r>
-        <w:t>Não foi utilizado nenhuma solução para cache</w:t>
-      </w:r>
-      <w:r>
-        <w:t>(</w:t>
-      </w:r>
-      <w:proofErr w:type="spellStart"/>
-      <w:proofErr w:type="gramStart"/>
-      <w:r>
-        <w:t>redis.memcached</w:t>
-      </w:r>
-      <w:proofErr w:type="spellEnd"/>
-      <w:proofErr w:type="gramEnd"/>
-      <w:r>
-        <w:t>)</w:t>
-      </w:r>
-      <w:r>
-        <w:t xml:space="preserve">, mais possivelmente iria utilizar para </w:t>
-      </w:r>
-      <w:r>
-        <w:t>consultas de baixa modificação</w:t>
-      </w:r>
-      <w:r>
-        <w:t>.</w:t>
-      </w:r>
-    </w:p>
-    <w:p>
-      <w:pPr>
-        <w:jc w:val="both"/>
-      </w:pPr>
-      <w:r>
-        <w:t xml:space="preserve">Para mensageria nessa versão foi utilizada uma comunicação direta entre os projetos </w:t>
-      </w:r>
-      <w:proofErr w:type="spellStart"/>
-      <w:r>
-        <w:rPr>
-          <w:b/>
-          <w:bCs/>
-        </w:rPr>
-        <w:t>FDC.Seguranca</w:t>
-      </w:r>
-      <w:proofErr w:type="spellEnd"/>
-      <w:r>
-        <w:t xml:space="preserve"> e </w:t>
-      </w:r>
-      <w:proofErr w:type="spellStart"/>
-      <w:r>
-        <w:rPr>
-          <w:b/>
-          <w:bCs/>
-        </w:rPr>
-        <w:t>FDC.Caixa</w:t>
-      </w:r>
-      <w:proofErr w:type="spellEnd"/>
-      <w:r>
-        <w:t xml:space="preserve"> mas gostaria de ter</w:t>
-      </w:r>
-      <w:r>
-        <w:t xml:space="preserve"> utilizado</w:t>
-      </w:r>
-      <w:r>
-        <w:t xml:space="preserve"> o projeto </w:t>
-      </w:r>
-      <w:proofErr w:type="spellStart"/>
-      <w:proofErr w:type="gramStart"/>
-      <w:r>
-        <w:rPr>
-          <w:b/>
-          <w:bCs/>
-        </w:rPr>
-        <w:t>FDC.Caixa.Mensageria</w:t>
-      </w:r>
-      <w:proofErr w:type="spellEnd"/>
-      <w:proofErr w:type="gramEnd"/>
       <w:r>
         <w:rPr>
           <w:b/>
@@ -764,65 +574,31 @@
         <w:jc w:val="both"/>
       </w:pPr>
       <w:r>
-        <w:t xml:space="preserve">O banco foi criado em um container, </w:t>
-      </w:r>
-      <w:proofErr w:type="gramStart"/>
-      <w:r>
-        <w:t>mais</w:t>
-      </w:r>
-      <w:proofErr w:type="gramEnd"/>
-      <w:r>
-        <w:t xml:space="preserve"> recomendo a criação do banco usando um </w:t>
-      </w:r>
-      <w:proofErr w:type="spellStart"/>
-      <w:r>
-        <w:t>provider</w:t>
-      </w:r>
-      <w:proofErr w:type="spellEnd"/>
-      <w:r>
-        <w:t xml:space="preserve"> de alguma nuvem onde este fara o controle de backups, processamento, memoria e redundância. </w:t>
-      </w:r>
-    </w:p>
-    <w:p>
-      <w:pPr>
-        <w:jc w:val="both"/>
-      </w:pPr>
-    </w:p>
-    <w:p>
-      <w:pPr>
-        <w:jc w:val="both"/>
-      </w:pPr>
-      <w:r>
-        <w:t xml:space="preserve">Para executar a aplicação via Docker, execute o comando </w:t>
-      </w:r>
-      <w:proofErr w:type="spellStart"/>
-      <w:r>
-        <w:t>docker-compose</w:t>
-      </w:r>
-      <w:proofErr w:type="spellEnd"/>
-      <w:r>
-        <w:t xml:space="preserve"> </w:t>
-      </w:r>
-      <w:proofErr w:type="spellStart"/>
-      <w:r>
-        <w:t>up</w:t>
-      </w:r>
-      <w:proofErr w:type="spellEnd"/>
-      <w:r>
-        <w:t xml:space="preserve"> -d na raiz do projeto.</w:t>
-      </w:r>
-    </w:p>
-    <w:p>
-      <w:pPr>
-        <w:jc w:val="both"/>
-      </w:pPr>
-    </w:p>
-    <w:p>
-      <w:proofErr w:type="spellStart"/>
+        <w:t xml:space="preserve">O banco foi criado em um container, mais recomendo a criação do banco usando um provider de alguma nuvem onde este fara o controle de backups, processamento, memoria e redundância. </w:t>
+      </w:r>
+    </w:p>
+    <w:p>
+      <w:pPr>
+        <w:jc w:val="both"/>
+      </w:pPr>
+    </w:p>
+    <w:p>
+      <w:pPr>
+        <w:jc w:val="both"/>
+      </w:pPr>
+      <w:r>
+        <w:t>Para executar a aplicação via Docker, execute o comando docker-compose up -d na raiz do projeto.</w:t>
+      </w:r>
+    </w:p>
+    <w:p>
+      <w:pPr>
+        <w:jc w:val="both"/>
+      </w:pPr>
+    </w:p>
+    <w:p>
       <w:r>
         <w:t>Urls</w:t>
       </w:r>
-      <w:proofErr w:type="spellEnd"/>
     </w:p>
     <w:p>
       <w:r>
@@ -842,15 +618,7 @@
     <w:p/>
     <w:p>
       <w:r>
-        <w:t xml:space="preserve">Fluxo de Caixa (Abrir, fechar, </w:t>
-      </w:r>
-      <w:proofErr w:type="gramStart"/>
-      <w:r>
-        <w:t>Obter</w:t>
-      </w:r>
-      <w:proofErr w:type="gramEnd"/>
-      <w:r>
-        <w:t xml:space="preserve"> e Imprimir)</w:t>
+        <w:t>Fluxo de Caixa (Abrir, fechar, Obter e Imprimir)</w:t>
       </w:r>
     </w:p>
     <w:p>
@@ -866,7 +634,6 @@
     <w:p/>
     <w:p>
       <w:r>
-        <w:lastRenderedPageBreak/>
         <w:t>Relatórios</w:t>
       </w:r>
     </w:p>
@@ -1000,11 +767,9 @@
       </w:r>
     </w:p>
     <w:p>
-      <w:proofErr w:type="spellStart"/>
       <w:r>
         <w:t>ObterRelatorioFluxoDeCaixa</w:t>
       </w:r>
-      <w:proofErr w:type="spellEnd"/>
       <w:r>
         <w:t xml:space="preserve"> – </w:t>
       </w:r>
@@ -1069,40 +834,15 @@
       </w:r>
     </w:p>
     <w:p>
-      <w:proofErr w:type="spellStart"/>
-      <w:r>
-        <w:rPr>
-          <w:b/>
-          <w:bCs/>
-        </w:rPr>
-        <w:t>FluxoDeCaixa</w:t>
-      </w:r>
-      <w:proofErr w:type="spellEnd"/>
-      <w:r>
-        <w:rPr>
-          <w:b/>
-          <w:bCs/>
-        </w:rPr>
-        <w:t>/Caixa</w:t>
-      </w:r>
-      <w:r>
-        <w:t xml:space="preserve"> – Método que </w:t>
-      </w:r>
-      <w:proofErr w:type="gramStart"/>
-      <w:r>
-        <w:t>criar um novo</w:t>
-      </w:r>
-      <w:proofErr w:type="gramEnd"/>
-      <w:r>
-        <w:t xml:space="preserve"> fluxo de caixa e </w:t>
-      </w:r>
-      <w:proofErr w:type="spellStart"/>
-      <w:r>
-        <w:t>tbm</w:t>
-      </w:r>
-      <w:proofErr w:type="spellEnd"/>
-      <w:r>
-        <w:t xml:space="preserve"> o fecha o caixa</w:t>
+      <w:r>
+        <w:rPr>
+          <w:b/>
+          <w:bCs/>
+        </w:rPr>
+        <w:t>FluxoDeCaixa/Caixa</w:t>
+      </w:r>
+      <w:r>
+        <w:t xml:space="preserve"> – Método que criar um novo fluxo de caixa e tbm o fecha o caixa</w:t>
       </w:r>
       <w:r>
         <w:t>, necessário estar autenticado.</w:t>
@@ -1120,26 +860,12 @@
     </w:p>
     <w:p>
       <w:r>
-        <w:t xml:space="preserve">  "id": 0,</w:t>
-      </w:r>
-      <w:r>
-        <w:t xml:space="preserve"> (Zero para criação e maior que zero para edição)</w:t>
-      </w:r>
-    </w:p>
-    <w:p>
-      <w:r>
-        <w:t xml:space="preserve">  "</w:t>
-      </w:r>
-      <w:proofErr w:type="spellStart"/>
-      <w:r>
-        <w:t>situacao</w:t>
-      </w:r>
-      <w:proofErr w:type="spellEnd"/>
-      <w:r>
-        <w:t>": 1</w:t>
-      </w:r>
-      <w:r>
-        <w:t xml:space="preserve"> (</w:t>
+        <w:t xml:space="preserve">  "id": 0, (Zero para criação e maior que zero para edição)</w:t>
+      </w:r>
+    </w:p>
+    <w:p>
+      <w:r>
+        <w:t xml:space="preserve">  "situacao": 1 (</w:t>
       </w:r>
       <w:r>
         <w:rPr>
@@ -1149,27 +875,7 @@
           <w:sz w:val="19"/>
           <w:szCs w:val="19"/>
         </w:rPr>
-        <w:t>Aberto = 1</w:t>
-      </w:r>
-      <w:r>
-        <w:rPr>
-          <w:rFonts w:ascii="Cascadia Mono" w:hAnsi="Cascadia Mono" w:cs="Cascadia Mono"/>
-          <w:color w:val="000000"/>
-          <w:kern w:val="0"/>
-          <w:sz w:val="19"/>
-          <w:szCs w:val="19"/>
-        </w:rPr>
-        <w:t xml:space="preserve"> e </w:t>
-      </w:r>
-      <w:r>
-        <w:rPr>
-          <w:rFonts w:ascii="Cascadia Mono" w:hAnsi="Cascadia Mono" w:cs="Cascadia Mono"/>
-          <w:color w:val="000000"/>
-          <w:kern w:val="0"/>
-          <w:sz w:val="19"/>
-          <w:szCs w:val="19"/>
-        </w:rPr>
-        <w:t>Fechado = 2</w:t>
+        <w:t>Aberto = 1 e Fechado = 2</w:t>
       </w:r>
       <w:r>
         <w:t>)</w:t>
@@ -1181,21 +887,12 @@
       </w:r>
     </w:p>
     <w:p>
-      <w:proofErr w:type="spellStart"/>
-      <w:r>
-        <w:rPr>
-          <w:b/>
-          <w:bCs/>
-        </w:rPr>
-        <w:t>FluxoDeCaixa</w:t>
-      </w:r>
-      <w:proofErr w:type="spellEnd"/>
-      <w:r>
-        <w:rPr>
-          <w:b/>
-          <w:bCs/>
-        </w:rPr>
-        <w:t>/Obter</w:t>
+      <w:r>
+        <w:rPr>
+          <w:b/>
+          <w:bCs/>
+        </w:rPr>
+        <w:t>FluxoDeCaixa/Obter</w:t>
       </w:r>
       <w:r>
         <w:t xml:space="preserve"> – Método para obter o fluxo de caixa junto de suas movimentações. Recebe o id de um fluxo existente</w:t>
@@ -1205,27 +902,15 @@
       </w:r>
     </w:p>
     <w:p>
-      <w:proofErr w:type="spellStart"/>
-      <w:r>
-        <w:rPr>
-          <w:b/>
-          <w:bCs/>
-        </w:rPr>
-        <w:t>FluxoDeCaixa</w:t>
-      </w:r>
-      <w:proofErr w:type="spellEnd"/>
-      <w:r>
-        <w:rPr>
-          <w:b/>
-          <w:bCs/>
-        </w:rPr>
-        <w:t>/Imprimir</w:t>
-      </w:r>
-      <w:r>
-        <w:t xml:space="preserve"> – Método responsável para imprimir o fluxo de caixa. </w:t>
-      </w:r>
-      <w:r>
-        <w:t>Recebe o id de um fluxo existente</w:t>
+      <w:r>
+        <w:rPr>
+          <w:b/>
+          <w:bCs/>
+        </w:rPr>
+        <w:t>FluxoDeCaixa/Imprimir</w:t>
+      </w:r>
+      <w:r>
+        <w:t xml:space="preserve"> – Método responsável para imprimir o fluxo de caixa. Recebe o id de um fluxo existente</w:t>
       </w:r>
       <w:r>
         <w:t>, necessário estar autenticado.</w:t>
@@ -1289,45 +974,17 @@
     </w:p>
     <w:p>
       <w:r>
-        <w:t xml:space="preserve">  "id": 0,</w:t>
-      </w:r>
-      <w:r>
-        <w:t xml:space="preserve"> </w:t>
-      </w:r>
-      <w:r>
-        <w:t>(Zero para criação e maior que zero para edição)</w:t>
-      </w:r>
-    </w:p>
-    <w:p>
-      <w:r>
-        <w:t xml:space="preserve">  "</w:t>
-      </w:r>
-      <w:proofErr w:type="spellStart"/>
-      <w:r>
-        <w:t>descricao</w:t>
-      </w:r>
-      <w:proofErr w:type="spellEnd"/>
-      <w:r>
-        <w:t>": "</w:t>
-      </w:r>
-      <w:proofErr w:type="spellStart"/>
-      <w:r>
-        <w:t>string</w:t>
-      </w:r>
-      <w:proofErr w:type="spellEnd"/>
-      <w:r>
-        <w:t>",</w:t>
-      </w:r>
-      <w:r>
-        <w:t xml:space="preserve"> (Descrição sobre o lançamento)</w:t>
-      </w:r>
-    </w:p>
-    <w:p>
-      <w:r>
-        <w:t xml:space="preserve">  "valor": 0,</w:t>
-      </w:r>
-      <w:r>
-        <w:t xml:space="preserve"> (Valor do lançamento)</w:t>
+        <w:t xml:space="preserve">  "id": 0, (Zero para criação e maior que zero para edição)</w:t>
+      </w:r>
+    </w:p>
+    <w:p>
+      <w:r>
+        <w:t xml:space="preserve">  "descricao": "string", (Descrição sobre o lançamento)</w:t>
+      </w:r>
+    </w:p>
+    <w:p>
+      <w:r>
+        <w:t xml:space="preserve">  "valor": 0, (Valor do lançamento)</w:t>
       </w:r>
     </w:p>
     <w:p>
@@ -1337,7 +994,6 @@
       <w:r>
         <w:t xml:space="preserve"> (</w:t>
       </w:r>
-      <w:proofErr w:type="gramStart"/>
       <w:r>
         <w:rPr>
           <w:rFonts w:ascii="Cascadia Mono" w:hAnsi="Cascadia Mono" w:cs="Cascadia Mono"/>
@@ -1346,38 +1002,7 @@
           <w:sz w:val="19"/>
           <w:szCs w:val="19"/>
         </w:rPr>
-        <w:t>Debito</w:t>
-      </w:r>
-      <w:proofErr w:type="gramEnd"/>
-      <w:r>
-        <w:rPr>
-          <w:rFonts w:ascii="Cascadia Mono" w:hAnsi="Cascadia Mono" w:cs="Cascadia Mono"/>
-          <w:color w:val="000000"/>
-          <w:kern w:val="0"/>
-          <w:sz w:val="19"/>
-          <w:szCs w:val="19"/>
-        </w:rPr>
-        <w:t xml:space="preserve"> = 1</w:t>
-      </w:r>
-      <w:r>
-        <w:rPr>
-          <w:rFonts w:ascii="Cascadia Mono" w:hAnsi="Cascadia Mono" w:cs="Cascadia Mono"/>
-          <w:color w:val="000000"/>
-          <w:kern w:val="0"/>
-          <w:sz w:val="19"/>
-          <w:szCs w:val="19"/>
-        </w:rPr>
-        <w:t xml:space="preserve"> e </w:t>
-      </w:r>
-      <w:r>
-        <w:rPr>
-          <w:rFonts w:ascii="Cascadia Mono" w:hAnsi="Cascadia Mono" w:cs="Cascadia Mono"/>
-          <w:color w:val="000000"/>
-          <w:kern w:val="0"/>
-          <w:sz w:val="19"/>
-          <w:szCs w:val="19"/>
-        </w:rPr>
-        <w:t>Credito = 2</w:t>
+        <w:t>Debito = 1 e Credito = 2</w:t>
       </w:r>
       <w:r>
         <w:t>)</w:t>
@@ -1386,15 +1011,7 @@
     <w:p>
       <w:r>
         <w:lastRenderedPageBreak/>
-        <w:t xml:space="preserve">  "</w:t>
-      </w:r>
-      <w:proofErr w:type="spellStart"/>
-      <w:r>
-        <w:t>fluxoDeCaixaId</w:t>
-      </w:r>
-      <w:proofErr w:type="spellEnd"/>
-      <w:r>
-        <w:t>": 0</w:t>
+        <w:t xml:space="preserve">  "fluxoDeCaixaId": 0</w:t>
       </w:r>
       <w:r>
         <w:t xml:space="preserve"> (Id do fluxo de caixa que será lançada a movimentação)</w:t>

--- a/docs/observacoes.docx
+++ b/docs/observacoes.docx
@@ -19,7 +19,15 @@
         <w:t xml:space="preserve"> Cloud</w:t>
       </w:r>
       <w:r>
-        <w:t xml:space="preserve"> utilizando web apps para aproveitar seu recurso de autoscalling, </w:t>
+        <w:t xml:space="preserve"> utilizando web apps para aproveitar seu recurso de </w:t>
+      </w:r>
+      <w:proofErr w:type="spellStart"/>
+      <w:r>
+        <w:t>autoscalling</w:t>
+      </w:r>
+      <w:proofErr w:type="spellEnd"/>
+      <w:r>
+        <w:t xml:space="preserve">, </w:t>
       </w:r>
       <w:r>
         <w:t xml:space="preserve">ou </w:t>
@@ -28,26 +36,66 @@
         <w:t>uma solução com</w:t>
       </w:r>
       <w:r>
-        <w:t xml:space="preserve"> docker com kubernetes.</w:t>
-      </w:r>
-      <w:r>
-        <w:t xml:space="preserve"> Deixei também na raiz do projeto o arquivo docker-compose.yml para subir a aplicação em containers.</w:t>
-      </w:r>
-    </w:p>
-    <w:p>
-      <w:pPr>
-        <w:jc w:val="both"/>
-      </w:pPr>
-      <w:r>
-        <w:t>Juntamente subi nesse mesmo repositório os mdf de um banco com casos de teste.</w:t>
-      </w:r>
-    </w:p>
-    <w:p>
-      <w:pPr>
-        <w:jc w:val="both"/>
-      </w:pPr>
-      <w:r>
-        <w:t>Separei em vários micro serviços por serem mais flexíveis, escaláveis e a possibilidade de usar diversas tecnologias, além da facil manutenção pelo time de desenvolvimento.</w:t>
+        <w:t xml:space="preserve"> </w:t>
+      </w:r>
+      <w:proofErr w:type="spellStart"/>
+      <w:r>
+        <w:t>docker</w:t>
+      </w:r>
+      <w:proofErr w:type="spellEnd"/>
+      <w:r>
+        <w:t xml:space="preserve"> com </w:t>
+      </w:r>
+      <w:proofErr w:type="spellStart"/>
+      <w:r>
+        <w:t>kubernetes</w:t>
+      </w:r>
+      <w:proofErr w:type="spellEnd"/>
+      <w:r>
+        <w:t>.</w:t>
+      </w:r>
+      <w:r>
+        <w:t xml:space="preserve"> Deixei também na raiz do projeto o arquivo </w:t>
+      </w:r>
+      <w:proofErr w:type="spellStart"/>
+      <w:r>
+        <w:t>docker-compose.yml</w:t>
+      </w:r>
+      <w:proofErr w:type="spellEnd"/>
+      <w:r>
+        <w:t xml:space="preserve"> para subir a aplicação em containers.</w:t>
+      </w:r>
+    </w:p>
+    <w:p>
+      <w:pPr>
+        <w:jc w:val="both"/>
+      </w:pPr>
+      <w:r>
+        <w:t xml:space="preserve">Juntamente subi nesse mesmo repositório os </w:t>
+      </w:r>
+      <w:proofErr w:type="spellStart"/>
+      <w:r>
+        <w:t>mdf</w:t>
+      </w:r>
+      <w:proofErr w:type="spellEnd"/>
+      <w:r>
+        <w:t xml:space="preserve"> de um banco com casos de teste.</w:t>
+      </w:r>
+    </w:p>
+    <w:p>
+      <w:pPr>
+        <w:jc w:val="both"/>
+      </w:pPr>
+      <w:r>
+        <w:t xml:space="preserve">Separei em </w:t>
+      </w:r>
+      <w:proofErr w:type="gramStart"/>
+      <w:r>
+        <w:t>vários micro</w:t>
+      </w:r>
+      <w:proofErr w:type="gramEnd"/>
+      <w:r>
+        <w:t xml:space="preserve"> serviços por serem mais flexíveis, escaláveis e a possibilidade de usar diversas tecnologias, além da facil manutenção pelo time de desenvolvimento.</w:t>
       </w:r>
     </w:p>
     <w:p>
@@ -129,8 +177,37 @@
         <w:t>Coloquei um proxy reverso utilizando NGINX para somente esse servidor</w:t>
       </w:r>
       <w:r>
-        <w:t xml:space="preserve"> ter ips públicos e todo o trafego passar por ele, poderia ter utilizado outros gateway exemplos: azure gateway, frontdoor</w:t>
-      </w:r>
+        <w:t xml:space="preserve"> ter </w:t>
+      </w:r>
+      <w:proofErr w:type="spellStart"/>
+      <w:r>
+        <w:t>ips</w:t>
+      </w:r>
+      <w:proofErr w:type="spellEnd"/>
+      <w:r>
+        <w:t xml:space="preserve"> públicos e todo o </w:t>
+      </w:r>
+      <w:proofErr w:type="gramStart"/>
+      <w:r>
+        <w:t>trafego</w:t>
+      </w:r>
+      <w:proofErr w:type="gramEnd"/>
+      <w:r>
+        <w:t xml:space="preserve"> passar por ele, poderia ter utilizado outros gateway exemplos: </w:t>
+      </w:r>
+      <w:proofErr w:type="spellStart"/>
+      <w:r>
+        <w:t>azure</w:t>
+      </w:r>
+      <w:proofErr w:type="spellEnd"/>
+      <w:r>
+        <w:t xml:space="preserve"> gateway, </w:t>
+      </w:r>
+      <w:proofErr w:type="spellStart"/>
+      <w:r>
+        <w:t>frontdoor</w:t>
+      </w:r>
+      <w:proofErr w:type="spellEnd"/>
       <w:r>
         <w:t>.</w:t>
       </w:r>
@@ -160,6 +237,8 @@
       <w:pPr>
         <w:jc w:val="both"/>
       </w:pPr>
+      <w:proofErr w:type="spellStart"/>
+      <w:proofErr w:type="gramStart"/>
       <w:r>
         <w:rPr>
           <w:b/>
@@ -167,12 +246,21 @@
         </w:rPr>
         <w:t>FDC.Caixa</w:t>
       </w:r>
-      <w:r>
-        <w:rPr>
-          <w:b/>
-          <w:bCs/>
-        </w:rPr>
-        <w:t>.**</w:t>
+      <w:proofErr w:type="spellEnd"/>
+      <w:r>
+        <w:rPr>
+          <w:b/>
+          <w:bCs/>
+        </w:rPr>
+        <w:t>.*</w:t>
+      </w:r>
+      <w:proofErr w:type="gramEnd"/>
+      <w:r>
+        <w:rPr>
+          <w:b/>
+          <w:bCs/>
+        </w:rPr>
+        <w:t>*</w:t>
       </w:r>
       <w:r>
         <w:t xml:space="preserve"> - projeto</w:t>
@@ -193,7 +281,15 @@
         <w:t>d</w:t>
       </w:r>
       <w:r>
-        <w:t>a regra de negocio para o fluxo de caixa</w:t>
+        <w:t xml:space="preserve">a regra de </w:t>
+      </w:r>
+      <w:proofErr w:type="spellStart"/>
+      <w:r>
+        <w:t>negocio</w:t>
+      </w:r>
+      <w:proofErr w:type="spellEnd"/>
+      <w:r>
+        <w:t xml:space="preserve"> para o fluxo de caixa</w:t>
       </w:r>
       <w:r>
         <w:t>.</w:t>
@@ -203,6 +299,7 @@
       <w:pPr>
         <w:jc w:val="both"/>
       </w:pPr>
+      <w:proofErr w:type="spellStart"/>
       <w:r>
         <w:rPr>
           <w:b/>
@@ -210,6 +307,7 @@
         </w:rPr>
         <w:t>FDC.Generics</w:t>
       </w:r>
+      <w:proofErr w:type="spellEnd"/>
       <w:r>
         <w:t xml:space="preserve"> - projeto de pacotes</w:t>
       </w:r>
@@ -221,6 +319,7 @@
       <w:pPr>
         <w:jc w:val="both"/>
       </w:pPr>
+      <w:proofErr w:type="spellStart"/>
       <w:r>
         <w:rPr>
           <w:b/>
@@ -228,6 +327,7 @@
         </w:rPr>
         <w:t>FDC.Relatorio</w:t>
       </w:r>
+      <w:proofErr w:type="spellEnd"/>
       <w:r>
         <w:t xml:space="preserve"> - projeto utilizado para emissão de relatórios</w:t>
       </w:r>
@@ -239,6 +339,7 @@
       <w:pPr>
         <w:jc w:val="both"/>
       </w:pPr>
+      <w:proofErr w:type="spellStart"/>
       <w:r>
         <w:rPr>
           <w:b/>
@@ -246,6 +347,7 @@
         </w:rPr>
         <w:t>FDC.Seguranca</w:t>
       </w:r>
+      <w:proofErr w:type="spellEnd"/>
       <w:r>
         <w:t xml:space="preserve"> - projeto para realizar autenticação e autorização</w:t>
       </w:r>
@@ -257,6 +359,8 @@
       <w:pPr>
         <w:jc w:val="both"/>
       </w:pPr>
+      <w:proofErr w:type="spellStart"/>
+      <w:proofErr w:type="gramStart"/>
       <w:r>
         <w:rPr>
           <w:b/>
@@ -270,7 +374,16 @@
           <w:b/>
           <w:bCs/>
         </w:rPr>
-        <w:t xml:space="preserve">Service </w:t>
+        <w:t>Service</w:t>
+      </w:r>
+      <w:proofErr w:type="spellEnd"/>
+      <w:proofErr w:type="gramEnd"/>
+      <w:r>
+        <w:rPr>
+          <w:b/>
+          <w:bCs/>
+        </w:rPr>
+        <w:t xml:space="preserve"> </w:t>
       </w:r>
       <w:r>
         <w:t>– projeto consumidor das mensagens enviadas pelo produto</w:t>
@@ -279,13 +392,23 @@
         <w:t>r</w:t>
       </w:r>
       <w:r>
-        <w:t xml:space="preserve"> FDC.Seguranca.</w:t>
-      </w:r>
-    </w:p>
-    <w:p>
-      <w:pPr>
-        <w:jc w:val="both"/>
-      </w:pPr>
+        <w:t xml:space="preserve"> </w:t>
+      </w:r>
+      <w:proofErr w:type="spellStart"/>
+      <w:r>
+        <w:t>FDC.Seguranca</w:t>
+      </w:r>
+      <w:proofErr w:type="spellEnd"/>
+      <w:r>
+        <w:t>.</w:t>
+      </w:r>
+    </w:p>
+    <w:p>
+      <w:pPr>
+        <w:jc w:val="both"/>
+      </w:pPr>
+      <w:proofErr w:type="spellStart"/>
+      <w:proofErr w:type="gramStart"/>
       <w:r>
         <w:rPr>
           <w:b/>
@@ -293,6 +416,8 @@
         </w:rPr>
         <w:t>FDC.Caixa.Web</w:t>
       </w:r>
+      <w:proofErr w:type="spellEnd"/>
+      <w:proofErr w:type="gramEnd"/>
       <w:r>
         <w:t xml:space="preserve"> </w:t>
       </w:r>
@@ -310,6 +435,8 @@
       <w:pPr>
         <w:jc w:val="both"/>
       </w:pPr>
+      <w:proofErr w:type="spellStart"/>
+      <w:proofErr w:type="gramStart"/>
       <w:r>
         <w:rPr>
           <w:b/>
@@ -317,6 +444,8 @@
         </w:rPr>
         <w:t>FDC.Caixa.Mensageria</w:t>
       </w:r>
+      <w:proofErr w:type="spellEnd"/>
+      <w:proofErr w:type="gramEnd"/>
       <w:r>
         <w:t>(não criado)</w:t>
       </w:r>
@@ -328,6 +457,7 @@
       <w:pPr>
         <w:jc w:val="both"/>
       </w:pPr>
+      <w:proofErr w:type="spellStart"/>
       <w:r>
         <w:rPr>
           <w:b/>
@@ -335,8 +465,16 @@
         </w:rPr>
         <w:t>FDC.Tests</w:t>
       </w:r>
-      <w:r>
-        <w:t>(não finalizado) – projeto para testes de integração, serviço e entidades.</w:t>
+      <w:proofErr w:type="spellEnd"/>
+      <w:r>
+        <w:rPr>
+          <w:b/>
+          <w:bCs/>
+        </w:rPr>
+        <w:t xml:space="preserve"> </w:t>
+      </w:r>
+      <w:r>
+        <w:t>– projeto para testes de integração, serviço e entidades.</w:t>
       </w:r>
     </w:p>
     <w:p>
@@ -367,6 +505,8 @@
       <w:r>
         <w:t xml:space="preserve">O projeto </w:t>
       </w:r>
+      <w:proofErr w:type="spellStart"/>
+      <w:proofErr w:type="gramStart"/>
       <w:r>
         <w:rPr>
           <w:b/>
@@ -374,6 +514,8 @@
         </w:rPr>
         <w:t>FDC.Caixa.Infra.Query</w:t>
       </w:r>
+      <w:proofErr w:type="spellEnd"/>
+      <w:proofErr w:type="gramEnd"/>
       <w:r>
         <w:t xml:space="preserve"> não foi finalizado porém o objetivo dele seria ter todas consultas utiliza</w:t>
       </w:r>
@@ -381,7 +523,23 @@
         <w:t>rem</w:t>
       </w:r>
       <w:r>
-        <w:t xml:space="preserve"> um micro-orm(exemplo dapper) </w:t>
+        <w:t xml:space="preserve"> um </w:t>
+      </w:r>
+      <w:proofErr w:type="spellStart"/>
+      <w:r>
+        <w:t>micro-orm</w:t>
+      </w:r>
+      <w:proofErr w:type="spellEnd"/>
+      <w:r>
+        <w:t xml:space="preserve">(exemplo </w:t>
+      </w:r>
+      <w:proofErr w:type="spellStart"/>
+      <w:r>
+        <w:t>dapper</w:t>
+      </w:r>
+      <w:proofErr w:type="spellEnd"/>
+      <w:r>
+        <w:t xml:space="preserve">) </w:t>
       </w:r>
       <w:r>
         <w:t>assim deixando</w:t>
@@ -401,6 +559,7 @@
       <w:r>
         <w:t xml:space="preserve">Nessa primeira versão o projeto </w:t>
       </w:r>
+      <w:proofErr w:type="spellStart"/>
       <w:r>
         <w:rPr>
           <w:b/>
@@ -408,6 +567,7 @@
         </w:rPr>
         <w:t>FDC.Relatorio</w:t>
       </w:r>
+      <w:proofErr w:type="spellEnd"/>
       <w:r>
         <w:t xml:space="preserve"> está gerando apenas relatórios simples em </w:t>
       </w:r>
@@ -415,7 +575,15 @@
         <w:t>XLSX</w:t>
       </w:r>
       <w:r>
-        <w:t xml:space="preserve">, pensei para uma segunda versão este projeto ser apenas uma faixada para se comunicar com um solução para geração de relatórios, exemplo: </w:t>
+        <w:t xml:space="preserve">, pensei para uma segunda versão este projeto ser apenas uma faixada para se comunicar com </w:t>
+      </w:r>
+      <w:proofErr w:type="gramStart"/>
+      <w:r>
+        <w:t>um solução</w:t>
+      </w:r>
+      <w:proofErr w:type="gramEnd"/>
+      <w:r>
+        <w:t xml:space="preserve"> para geração de relatórios, exemplo: </w:t>
       </w:r>
       <w:r>
         <w:rPr>
@@ -439,7 +607,15 @@
         <w:t>solução</w:t>
       </w:r>
       <w:r>
-        <w:t xml:space="preserve">, pensei para uma segunda versão cada um ter seu próprio repositório e </w:t>
+        <w:t xml:space="preserve">, pensei para uma segunda versão cada um </w:t>
+      </w:r>
+      <w:proofErr w:type="spellStart"/>
+      <w:r>
+        <w:t>ter</w:t>
+      </w:r>
+      <w:proofErr w:type="spellEnd"/>
+      <w:r>
+        <w:t xml:space="preserve"> seu próprio repositório e </w:t>
       </w:r>
       <w:r>
         <w:t xml:space="preserve">solução </w:t>
@@ -474,6 +650,7 @@
       <w:r>
         <w:t xml:space="preserve">projeto </w:t>
       </w:r>
+      <w:proofErr w:type="spellStart"/>
       <w:r>
         <w:rPr>
           <w:b/>
@@ -481,19 +658,37 @@
         </w:rPr>
         <w:t>FDC.Generics</w:t>
       </w:r>
+      <w:proofErr w:type="spellEnd"/>
       <w:r>
         <w:t xml:space="preserve"> </w:t>
       </w:r>
       <w:r>
-        <w:t xml:space="preserve">pensei em transforma-lo em pacotes e subir ele em um gerenciador, exemplo: </w:t>
-      </w:r>
-      <w:r>
-        <w:rPr>
-          <w:b/>
-          <w:bCs/>
-        </w:rPr>
-        <w:t>Azure Artifacts</w:t>
-      </w:r>
+        <w:t xml:space="preserve">pensei em </w:t>
+      </w:r>
+      <w:proofErr w:type="gramStart"/>
+      <w:r>
+        <w:t>transforma-lo</w:t>
+      </w:r>
+      <w:proofErr w:type="gramEnd"/>
+      <w:r>
+        <w:t xml:space="preserve"> em pacotes e subir ele em um gerenciador, exemplo: </w:t>
+      </w:r>
+      <w:r>
+        <w:rPr>
+          <w:b/>
+          <w:bCs/>
+        </w:rPr>
+        <w:t xml:space="preserve">Azure </w:t>
+      </w:r>
+      <w:proofErr w:type="spellStart"/>
+      <w:r>
+        <w:rPr>
+          <w:b/>
+          <w:bCs/>
+        </w:rPr>
+        <w:t>Artifacts</w:t>
+      </w:r>
+      <w:proofErr w:type="spellEnd"/>
     </w:p>
     <w:p>
       <w:pPr>
@@ -503,7 +698,17 @@
         <w:t>Não foi utilizado nenhuma solução para cache</w:t>
       </w:r>
       <w:r>
-        <w:t>(redis.memcached)</w:t>
+        <w:t>(</w:t>
+      </w:r>
+      <w:proofErr w:type="spellStart"/>
+      <w:proofErr w:type="gramStart"/>
+      <w:r>
+        <w:t>redis.memcached</w:t>
+      </w:r>
+      <w:proofErr w:type="spellEnd"/>
+      <w:proofErr w:type="gramEnd"/>
+      <w:r>
+        <w:t>)</w:t>
       </w:r>
       <w:r>
         <w:t xml:space="preserve">, mais possivelmente iria utilizar para </w:t>
@@ -522,6 +727,7 @@
       <w:r>
         <w:t xml:space="preserve">Para mensageria nessa versão foi utilizada uma comunicação direta entre os projetos </w:t>
       </w:r>
+      <w:proofErr w:type="spellStart"/>
       <w:r>
         <w:rPr>
           <w:b/>
@@ -529,9 +735,11 @@
         </w:rPr>
         <w:t>FDC.Seguranca</w:t>
       </w:r>
+      <w:proofErr w:type="spellEnd"/>
       <w:r>
         <w:t xml:space="preserve"> e </w:t>
       </w:r>
+      <w:proofErr w:type="spellStart"/>
       <w:r>
         <w:rPr>
           <w:b/>
@@ -539,6 +747,7 @@
         </w:rPr>
         <w:t>FDC.Caixa</w:t>
       </w:r>
+      <w:proofErr w:type="spellEnd"/>
       <w:r>
         <w:t xml:space="preserve"> mas gostaria de ter</w:t>
       </w:r>
@@ -548,6 +757,8 @@
       <w:r>
         <w:t xml:space="preserve"> o projeto </w:t>
       </w:r>
+      <w:proofErr w:type="spellStart"/>
+      <w:proofErr w:type="gramStart"/>
       <w:r>
         <w:rPr>
           <w:b/>
@@ -555,6 +766,8 @@
         </w:rPr>
         <w:t>FDC.Caixa.Mensageria</w:t>
       </w:r>
+      <w:proofErr w:type="spellEnd"/>
+      <w:proofErr w:type="gramEnd"/>
       <w:r>
         <w:rPr>
           <w:b/>
@@ -574,31 +787,65 @@
         <w:jc w:val="both"/>
       </w:pPr>
       <w:r>
-        <w:t xml:space="preserve">O banco foi criado em um container, mais recomendo a criação do banco usando um provider de alguma nuvem onde este fara o controle de backups, processamento, memoria e redundância. </w:t>
-      </w:r>
-    </w:p>
-    <w:p>
-      <w:pPr>
-        <w:jc w:val="both"/>
-      </w:pPr>
-    </w:p>
-    <w:p>
-      <w:pPr>
-        <w:jc w:val="both"/>
-      </w:pPr>
-      <w:r>
-        <w:t>Para executar a aplicação via Docker, execute o comando docker-compose up -d na raiz do projeto.</w:t>
-      </w:r>
-    </w:p>
-    <w:p>
-      <w:pPr>
-        <w:jc w:val="both"/>
-      </w:pPr>
-    </w:p>
-    <w:p>
+        <w:t xml:space="preserve">O banco foi criado em um container, </w:t>
+      </w:r>
+      <w:proofErr w:type="gramStart"/>
+      <w:r>
+        <w:t>mais</w:t>
+      </w:r>
+      <w:proofErr w:type="gramEnd"/>
+      <w:r>
+        <w:t xml:space="preserve"> recomendo a criação do banco usando um </w:t>
+      </w:r>
+      <w:proofErr w:type="spellStart"/>
+      <w:r>
+        <w:t>provider</w:t>
+      </w:r>
+      <w:proofErr w:type="spellEnd"/>
+      <w:r>
+        <w:t xml:space="preserve"> de alguma nuvem onde este fara o controle de backups, processamento, memoria e redundância. </w:t>
+      </w:r>
+    </w:p>
+    <w:p>
+      <w:pPr>
+        <w:jc w:val="both"/>
+      </w:pPr>
+    </w:p>
+    <w:p>
+      <w:pPr>
+        <w:jc w:val="both"/>
+      </w:pPr>
+      <w:r>
+        <w:t xml:space="preserve">Para executar a aplicação via Docker, execute o comando </w:t>
+      </w:r>
+      <w:proofErr w:type="spellStart"/>
+      <w:r>
+        <w:t>docker-compose</w:t>
+      </w:r>
+      <w:proofErr w:type="spellEnd"/>
+      <w:r>
+        <w:t xml:space="preserve"> </w:t>
+      </w:r>
+      <w:proofErr w:type="spellStart"/>
+      <w:r>
+        <w:t>up</w:t>
+      </w:r>
+      <w:proofErr w:type="spellEnd"/>
+      <w:r>
+        <w:t xml:space="preserve"> -d na raiz do projeto.</w:t>
+      </w:r>
+    </w:p>
+    <w:p>
+      <w:pPr>
+        <w:jc w:val="both"/>
+      </w:pPr>
+    </w:p>
+    <w:p>
+      <w:proofErr w:type="spellStart"/>
       <w:r>
         <w:t>Urls</w:t>
       </w:r>
+      <w:proofErr w:type="spellEnd"/>
     </w:p>
     <w:p>
       <w:r>
@@ -618,7 +865,15 @@
     <w:p/>
     <w:p>
       <w:r>
-        <w:t>Fluxo de Caixa (Abrir, fechar, Obter e Imprimir)</w:t>
+        <w:t xml:space="preserve">Fluxo de Caixa (Abrir, fechar, </w:t>
+      </w:r>
+      <w:proofErr w:type="gramStart"/>
+      <w:r>
+        <w:t>Obter</w:t>
+      </w:r>
+      <w:proofErr w:type="gramEnd"/>
+      <w:r>
+        <w:t xml:space="preserve"> e Imprimir)</w:t>
       </w:r>
     </w:p>
     <w:p>
@@ -767,9 +1022,11 @@
       </w:r>
     </w:p>
     <w:p>
+      <w:proofErr w:type="spellStart"/>
       <w:r>
         <w:t>ObterRelatorioFluxoDeCaixa</w:t>
       </w:r>
+      <w:proofErr w:type="spellEnd"/>
       <w:r>
         <w:t xml:space="preserve"> – </w:t>
       </w:r>
@@ -834,15 +1091,40 @@
       </w:r>
     </w:p>
     <w:p>
-      <w:r>
-        <w:rPr>
-          <w:b/>
-          <w:bCs/>
-        </w:rPr>
-        <w:t>FluxoDeCaixa/Caixa</w:t>
-      </w:r>
-      <w:r>
-        <w:t xml:space="preserve"> – Método que criar um novo fluxo de caixa e tbm o fecha o caixa</w:t>
+      <w:proofErr w:type="spellStart"/>
+      <w:r>
+        <w:rPr>
+          <w:b/>
+          <w:bCs/>
+        </w:rPr>
+        <w:t>FluxoDeCaixa</w:t>
+      </w:r>
+      <w:proofErr w:type="spellEnd"/>
+      <w:r>
+        <w:rPr>
+          <w:b/>
+          <w:bCs/>
+        </w:rPr>
+        <w:t>/Caixa</w:t>
+      </w:r>
+      <w:r>
+        <w:t xml:space="preserve"> – Método que </w:t>
+      </w:r>
+      <w:proofErr w:type="gramStart"/>
+      <w:r>
+        <w:t>criar um novo</w:t>
+      </w:r>
+      <w:proofErr w:type="gramEnd"/>
+      <w:r>
+        <w:t xml:space="preserve"> fluxo de caixa e </w:t>
+      </w:r>
+      <w:proofErr w:type="spellStart"/>
+      <w:r>
+        <w:t>tbm</w:t>
+      </w:r>
+      <w:proofErr w:type="spellEnd"/>
+      <w:r>
+        <w:t xml:space="preserve"> o fecha o caixa</w:t>
       </w:r>
       <w:r>
         <w:t>, necessário estar autenticado.</w:t>
@@ -865,7 +1147,15 @@
     </w:p>
     <w:p>
       <w:r>
-        <w:t xml:space="preserve">  "situacao": 1 (</w:t>
+        <w:t xml:space="preserve">  "</w:t>
+      </w:r>
+      <w:proofErr w:type="spellStart"/>
+      <w:r>
+        <w:t>situacao</w:t>
+      </w:r>
+      <w:proofErr w:type="spellEnd"/>
+      <w:r>
+        <w:t>": 1 (</w:t>
       </w:r>
       <w:r>
         <w:rPr>
@@ -887,12 +1177,21 @@
       </w:r>
     </w:p>
     <w:p>
-      <w:r>
-        <w:rPr>
-          <w:b/>
-          <w:bCs/>
-        </w:rPr>
-        <w:t>FluxoDeCaixa/Obter</w:t>
+      <w:proofErr w:type="spellStart"/>
+      <w:r>
+        <w:rPr>
+          <w:b/>
+          <w:bCs/>
+        </w:rPr>
+        <w:t>FluxoDeCaixa</w:t>
+      </w:r>
+      <w:proofErr w:type="spellEnd"/>
+      <w:r>
+        <w:rPr>
+          <w:b/>
+          <w:bCs/>
+        </w:rPr>
+        <w:t>/Obter</w:t>
       </w:r>
       <w:r>
         <w:t xml:space="preserve"> – Método para obter o fluxo de caixa junto de suas movimentações. Recebe o id de um fluxo existente</w:t>
@@ -902,12 +1201,21 @@
       </w:r>
     </w:p>
     <w:p>
-      <w:r>
-        <w:rPr>
-          <w:b/>
-          <w:bCs/>
-        </w:rPr>
-        <w:t>FluxoDeCaixa/Imprimir</w:t>
+      <w:proofErr w:type="spellStart"/>
+      <w:r>
+        <w:rPr>
+          <w:b/>
+          <w:bCs/>
+        </w:rPr>
+        <w:t>FluxoDeCaixa</w:t>
+      </w:r>
+      <w:proofErr w:type="spellEnd"/>
+      <w:r>
+        <w:rPr>
+          <w:b/>
+          <w:bCs/>
+        </w:rPr>
+        <w:t>/Imprimir</w:t>
       </w:r>
       <w:r>
         <w:t xml:space="preserve"> – Método responsável para imprimir o fluxo de caixa. Recebe o id de um fluxo existente</w:t>
@@ -979,7 +1287,23 @@
     </w:p>
     <w:p>
       <w:r>
-        <w:t xml:space="preserve">  "descricao": "string", (Descrição sobre o lançamento)</w:t>
+        <w:t xml:space="preserve">  "</w:t>
+      </w:r>
+      <w:proofErr w:type="spellStart"/>
+      <w:r>
+        <w:t>descricao</w:t>
+      </w:r>
+      <w:proofErr w:type="spellEnd"/>
+      <w:r>
+        <w:t>": "</w:t>
+      </w:r>
+      <w:proofErr w:type="spellStart"/>
+      <w:r>
+        <w:t>string</w:t>
+      </w:r>
+      <w:proofErr w:type="spellEnd"/>
+      <w:r>
+        <w:t>", (Descrição sobre o lançamento)</w:t>
       </w:r>
     </w:p>
     <w:p>
@@ -994,6 +1318,7 @@
       <w:r>
         <w:t xml:space="preserve"> (</w:t>
       </w:r>
+      <w:proofErr w:type="gramStart"/>
       <w:r>
         <w:rPr>
           <w:rFonts w:ascii="Cascadia Mono" w:hAnsi="Cascadia Mono" w:cs="Cascadia Mono"/>
@@ -1002,7 +1327,18 @@
           <w:sz w:val="19"/>
           <w:szCs w:val="19"/>
         </w:rPr>
-        <w:t>Debito = 1 e Credito = 2</w:t>
+        <w:t>Debito</w:t>
+      </w:r>
+      <w:proofErr w:type="gramEnd"/>
+      <w:r>
+        <w:rPr>
+          <w:rFonts w:ascii="Cascadia Mono" w:hAnsi="Cascadia Mono" w:cs="Cascadia Mono"/>
+          <w:color w:val="000000"/>
+          <w:kern w:val="0"/>
+          <w:sz w:val="19"/>
+          <w:szCs w:val="19"/>
+        </w:rPr>
+        <w:t xml:space="preserve"> = 1 e Credito = 2</w:t>
       </w:r>
       <w:r>
         <w:t>)</w:t>
@@ -1011,7 +1347,15 @@
     <w:p>
       <w:r>
         <w:lastRenderedPageBreak/>
-        <w:t xml:space="preserve">  "fluxoDeCaixaId": 0</w:t>
+        <w:t xml:space="preserve">  "</w:t>
+      </w:r>
+      <w:proofErr w:type="spellStart"/>
+      <w:r>
+        <w:t>fluxoDeCaixaId</w:t>
+      </w:r>
+      <w:proofErr w:type="spellEnd"/>
+      <w:r>
+        <w:t>": 0</w:t>
       </w:r>
       <w:r>
         <w:t xml:space="preserve"> (Id do fluxo de caixa que será lançada a movimentação)</w:t>
